--- a/docs/fanLoot_LES_2_2021.docx
+++ b/docs/fanLoot_LES_2_2021.docx
@@ -2405,6 +2405,9 @@
         </w:tc>
       </w:tr>
       <w:tr>
+        <w:trPr>
+          <w:trHeight w:val="2423"/>
+        </w:trPr>
         <w:tc>
           <w:tcPr>
             <w:tcW w:w="1134" w:type="dxa"/>
@@ -3323,12 +3326,14 @@
               <w:rPr>
                 <w:sz w:val="20"/>
                 <w:szCs w:val="20"/>
-              </w:rPr>
-            </w:pPr>
-            <w:r>
-              <w:rPr>
-                <w:sz w:val="20"/>
-                <w:szCs w:val="20"/>
+                <w:highlight w:val="yellow"/>
+              </w:rPr>
+            </w:pPr>
+            <w:r>
+              <w:rPr>
+                <w:sz w:val="20"/>
+                <w:szCs w:val="20"/>
+                <w:highlight w:val="yellow"/>
               </w:rPr>
               <w:t>Calcular valor de venda</w:t>
             </w:r>
@@ -3344,12 +3349,14 @@
               <w:rPr>
                 <w:sz w:val="20"/>
                 <w:szCs w:val="20"/>
-              </w:rPr>
-            </w:pPr>
-            <w:r>
-              <w:rPr>
-                <w:sz w:val="20"/>
-                <w:szCs w:val="20"/>
+                <w:highlight w:val="yellow"/>
+              </w:rPr>
+            </w:pPr>
+            <w:r>
+              <w:rPr>
+                <w:sz w:val="20"/>
+                <w:szCs w:val="20"/>
+                <w:highlight w:val="yellow"/>
               </w:rPr>
               <w:t xml:space="preserve">O sistema deve calcular o valor de venda com base no valor de custo e o grupo de precificação. Sendo que o valor de venda será o valor de compra mais o percentual definido no grupo de precificação relacionado ao </w:t>
             </w:r>
@@ -3357,6 +3364,7 @@
               <w:rPr>
                 <w:sz w:val="20"/>
                 <w:szCs w:val="20"/>
+                <w:highlight w:val="yellow"/>
               </w:rPr>
               <w:t>produto</w:t>
             </w:r>
@@ -3364,6 +3372,7 @@
               <w:rPr>
                 <w:sz w:val="20"/>
                 <w:szCs w:val="20"/>
+                <w:highlight w:val="yellow"/>
               </w:rPr>
               <w:t>.</w:t>
             </w:r>
@@ -4912,12 +4921,14 @@
               <w:rPr>
                 <w:sz w:val="20"/>
                 <w:szCs w:val="20"/>
-              </w:rPr>
-            </w:pPr>
-            <w:r>
-              <w:rPr>
-                <w:sz w:val="20"/>
-                <w:szCs w:val="20"/>
+                <w:highlight w:val="yellow"/>
+              </w:rPr>
+            </w:pPr>
+            <w:r>
+              <w:rPr>
+                <w:sz w:val="20"/>
+                <w:szCs w:val="20"/>
+                <w:highlight w:val="yellow"/>
               </w:rPr>
               <w:t>RN0013</w:t>
             </w:r>
@@ -4935,12 +4946,14 @@
               <w:rPr>
                 <w:sz w:val="20"/>
                 <w:szCs w:val="20"/>
-              </w:rPr>
-            </w:pPr>
-            <w:r>
-              <w:rPr>
-                <w:sz w:val="20"/>
-                <w:szCs w:val="20"/>
+                <w:highlight w:val="yellow"/>
+              </w:rPr>
+            </w:pPr>
+            <w:r>
+              <w:rPr>
+                <w:sz w:val="20"/>
+                <w:szCs w:val="20"/>
+                <w:highlight w:val="yellow"/>
               </w:rPr>
               <w:t>Definindo valor de venda</w:t>
             </w:r>
@@ -4958,12 +4971,14 @@
               <w:rPr>
                 <w:sz w:val="20"/>
                 <w:szCs w:val="20"/>
-              </w:rPr>
-            </w:pPr>
-            <w:r>
-              <w:rPr>
-                <w:sz w:val="20"/>
-                <w:szCs w:val="20"/>
+                <w:highlight w:val="yellow"/>
+              </w:rPr>
+            </w:pPr>
+            <w:r>
+              <w:rPr>
+                <w:sz w:val="20"/>
+                <w:szCs w:val="20"/>
+                <w:highlight w:val="yellow"/>
               </w:rPr>
               <w:t xml:space="preserve">Todo </w:t>
             </w:r>
@@ -4971,6 +4986,7 @@
               <w:rPr>
                 <w:sz w:val="20"/>
                 <w:szCs w:val="20"/>
+                <w:highlight w:val="yellow"/>
               </w:rPr>
               <w:t>produto</w:t>
             </w:r>
@@ -4978,6 +4994,7 @@
               <w:rPr>
                 <w:sz w:val="20"/>
                 <w:szCs w:val="20"/>
+                <w:highlight w:val="yellow"/>
               </w:rPr>
               <w:t xml:space="preserve"> após cadastrado deverá ser associado a um grupo de precificação onde o valor deverá ter como base a margem de lucro parametrizado para o grupo definido no cadastro do </w:t>
             </w:r>
@@ -4985,6 +5002,7 @@
               <w:rPr>
                 <w:sz w:val="20"/>
                 <w:szCs w:val="20"/>
+                <w:highlight w:val="yellow"/>
               </w:rPr>
               <w:t>produto</w:t>
             </w:r>
@@ -4992,6 +5010,7 @@
               <w:rPr>
                 <w:sz w:val="20"/>
                 <w:szCs w:val="20"/>
+                <w:highlight w:val="yellow"/>
               </w:rPr>
               <w:t>.</w:t>
             </w:r>
@@ -5012,12 +5031,14 @@
               <w:rPr>
                 <w:sz w:val="20"/>
                 <w:szCs w:val="20"/>
-              </w:rPr>
-            </w:pPr>
-            <w:r>
-              <w:rPr>
-                <w:sz w:val="20"/>
-                <w:szCs w:val="20"/>
+                <w:highlight w:val="yellow"/>
+              </w:rPr>
+            </w:pPr>
+            <w:r>
+              <w:rPr>
+                <w:sz w:val="20"/>
+                <w:szCs w:val="20"/>
+                <w:highlight w:val="yellow"/>
               </w:rPr>
               <w:t>RN0014</w:t>
             </w:r>
@@ -5035,12 +5056,14 @@
               <w:rPr>
                 <w:sz w:val="20"/>
                 <w:szCs w:val="20"/>
-              </w:rPr>
-            </w:pPr>
-            <w:r>
-              <w:rPr>
-                <w:sz w:val="20"/>
-                <w:szCs w:val="20"/>
+                <w:highlight w:val="yellow"/>
+              </w:rPr>
+            </w:pPr>
+            <w:r>
+              <w:rPr>
+                <w:sz w:val="20"/>
+                <w:szCs w:val="20"/>
+                <w:highlight w:val="yellow"/>
               </w:rPr>
               <w:t>Validar margem de lucro</w:t>
             </w:r>
@@ -5058,12 +5081,14 @@
               <w:rPr>
                 <w:sz w:val="20"/>
                 <w:szCs w:val="20"/>
-              </w:rPr>
-            </w:pPr>
-            <w:r>
-              <w:rPr>
-                <w:sz w:val="20"/>
-                <w:szCs w:val="20"/>
+                <w:highlight w:val="yellow"/>
+              </w:rPr>
+            </w:pPr>
+            <w:r>
+              <w:rPr>
+                <w:sz w:val="20"/>
+                <w:szCs w:val="20"/>
+                <w:highlight w:val="yellow"/>
               </w:rPr>
               <w:t xml:space="preserve">Um </w:t>
             </w:r>
@@ -5071,6 +5096,7 @@
               <w:rPr>
                 <w:sz w:val="20"/>
                 <w:szCs w:val="20"/>
+                <w:highlight w:val="yellow"/>
               </w:rPr>
               <w:t>produto</w:t>
             </w:r>
@@ -5078,6 +5104,7 @@
               <w:rPr>
                 <w:sz w:val="20"/>
                 <w:szCs w:val="20"/>
+                <w:highlight w:val="yellow"/>
               </w:rPr>
               <w:t xml:space="preserve"> somente pode ter seu valor alterado se estiver dentro da margem de lucro definida pelo critério de grupo de precificação. Para um </w:t>
             </w:r>
@@ -5085,6 +5112,7 @@
               <w:rPr>
                 <w:sz w:val="20"/>
                 <w:szCs w:val="20"/>
+                <w:highlight w:val="yellow"/>
               </w:rPr>
               <w:t>produto</w:t>
             </w:r>
@@ -5092,6 +5120,7 @@
               <w:rPr>
                 <w:sz w:val="20"/>
                 <w:szCs w:val="20"/>
+                <w:highlight w:val="yellow"/>
               </w:rPr>
               <w:t xml:space="preserve"> ter seu valor alterado para baixo da margem de lucro definida pelo grupo de precificação é necessária uma autorização de um gerente de vendas. </w:t>
             </w:r>
@@ -7420,12 +7449,14 @@
               <w:rPr>
                 <w:sz w:val="20"/>
                 <w:szCs w:val="20"/>
-              </w:rPr>
-            </w:pPr>
-            <w:r>
-              <w:rPr>
-                <w:sz w:val="20"/>
-                <w:szCs w:val="20"/>
+                <w:highlight w:val="yellow"/>
+              </w:rPr>
+            </w:pPr>
+            <w:r>
+              <w:rPr>
+                <w:sz w:val="20"/>
+                <w:szCs w:val="20"/>
+                <w:highlight w:val="yellow"/>
               </w:rPr>
               <w:t>RN0051</w:t>
             </w:r>
@@ -7444,12 +7475,14 @@
               <w:rPr>
                 <w:sz w:val="20"/>
                 <w:szCs w:val="20"/>
-              </w:rPr>
-            </w:pPr>
-            <w:r>
-              <w:rPr>
-                <w:sz w:val="20"/>
-                <w:szCs w:val="20"/>
+                <w:highlight w:val="yellow"/>
+              </w:rPr>
+            </w:pPr>
+            <w:r>
+              <w:rPr>
+                <w:sz w:val="20"/>
+                <w:szCs w:val="20"/>
+                <w:highlight w:val="yellow"/>
               </w:rPr>
               <w:t>Validar dados de estoque</w:t>
             </w:r>
@@ -7467,12 +7500,14 @@
               <w:rPr>
                 <w:sz w:val="20"/>
                 <w:szCs w:val="20"/>
-              </w:rPr>
-            </w:pPr>
-            <w:r>
-              <w:rPr>
-                <w:sz w:val="20"/>
-                <w:szCs w:val="20"/>
+                <w:highlight w:val="yellow"/>
+              </w:rPr>
+            </w:pPr>
+            <w:r>
+              <w:rPr>
+                <w:sz w:val="20"/>
+                <w:szCs w:val="20"/>
+                <w:highlight w:val="yellow"/>
               </w:rPr>
               <w:t>Para cada entrada em estoque, deve ser obrigatoriamente informado o produto, a quantidade, o valor de custo, fornecedor, e a data de entrada dos itens de produto.</w:t>
             </w:r>
@@ -9359,21 +9394,6 @@
 </file>
 
 <file path=customXml/item2.xml><?xml version="1.0" encoding="utf-8"?>
-<?mso-contentType ?>
-<FormTemplates xmlns="http://schemas.microsoft.com/sharepoint/v3/contenttype/forms">
-  <Display>DocumentLibraryForm</Display>
-  <Edit>DocumentLibraryForm</Edit>
-  <New>DocumentLibraryForm</New>
-</FormTemplates>
-</file>
-
-<file path=customXml/item3.xml><?xml version="1.0" encoding="utf-8"?>
-<p:properties xmlns:p="http://schemas.microsoft.com/office/2006/metadata/properties" xmlns:xsi="http://www.w3.org/2001/XMLSchema-instance" xmlns:pc="http://schemas.microsoft.com/office/infopath/2007/PartnerControls">
-  <documentManagement/>
-</p:properties>
-</file>
-
-<file path=customXml/item4.xml><?xml version="1.0" encoding="utf-8"?>
 <ct:contentTypeSchema xmlns:ct="http://schemas.microsoft.com/office/2006/metadata/contentType" xmlns:ma="http://schemas.microsoft.com/office/2006/metadata/properties/metaAttributes" ct:_="" ma:_="" ma:contentTypeName="Documento" ma:contentTypeID="0x01010027EAC202CA0B8B49AD7AE904FCA37084" ma:contentTypeVersion="0" ma:contentTypeDescription="Crie um novo documento." ma:contentTypeScope="" ma:versionID="1116e3245fb3322bc22bf4c86bd72027">
   <xsd:schema xmlns:xsd="http://www.w3.org/2001/XMLSchema" xmlns:xs="http://www.w3.org/2001/XMLSchema" xmlns:p="http://schemas.microsoft.com/office/2006/metadata/properties" targetNamespace="http://schemas.microsoft.com/office/2006/metadata/properties" ma:root="true" ma:fieldsID="8d2d35cd79d80d3b38601b74d693a05d">
     <xsd:element name="properties">
@@ -9487,6 +9507,21 @@
 </ct:contentTypeSchema>
 </file>
 
+<file path=customXml/item3.xml><?xml version="1.0" encoding="utf-8"?>
+<p:properties xmlns:p="http://schemas.microsoft.com/office/2006/metadata/properties" xmlns:xsi="http://www.w3.org/2001/XMLSchema-instance" xmlns:pc="http://schemas.microsoft.com/office/infopath/2007/PartnerControls">
+  <documentManagement/>
+</p:properties>
+</file>
+
+<file path=customXml/item4.xml><?xml version="1.0" encoding="utf-8"?>
+<?mso-contentType ?>
+<FormTemplates xmlns="http://schemas.microsoft.com/sharepoint/v3/contenttype/forms">
+  <Display>DocumentLibraryForm</Display>
+  <Edit>DocumentLibraryForm</Edit>
+  <New>DocumentLibraryForm</New>
+</FormTemplates>
+</file>
+
 <file path=customXml/itemProps1.xml><?xml version="1.0" encoding="utf-8"?>
 <ds:datastoreItem xmlns:ds="http://schemas.openxmlformats.org/officeDocument/2006/customXml" ds:itemID="{B36653C6-B29C-43F4-912B-CD1BCC7467AC}">
   <ds:schemaRefs>
@@ -9496,9 +9531,17 @@
 </file>
 
 <file path=customXml/itemProps2.xml><?xml version="1.0" encoding="utf-8"?>
-<ds:datastoreItem xmlns:ds="http://schemas.openxmlformats.org/officeDocument/2006/customXml" ds:itemID="{8FE9C237-030D-4F91-BED9-9273F5DDF5C5}">
+<ds:datastoreItem xmlns:ds="http://schemas.openxmlformats.org/officeDocument/2006/customXml" ds:itemID="{F63387F9-E48F-4CED-9FEF-BC5169088C9D}">
   <ds:schemaRefs>
-    <ds:schemaRef ds:uri="http://schemas.microsoft.com/sharepoint/v3/contenttype/forms"/>
+    <ds:schemaRef ds:uri="http://schemas.microsoft.com/office/2006/metadata/contentType"/>
+    <ds:schemaRef ds:uri="http://schemas.microsoft.com/office/2006/metadata/properties/metaAttributes"/>
+    <ds:schemaRef ds:uri="http://www.w3.org/2001/XMLSchema"/>
+    <ds:schemaRef ds:uri="http://schemas.microsoft.com/office/2006/metadata/properties"/>
+    <ds:schemaRef ds:uri="http://schemas.openxmlformats.org/package/2006/metadata/core-properties"/>
+    <ds:schemaRef ds:uri="http://purl.org/dc/elements/1.1/"/>
+    <ds:schemaRef ds:uri="http://purl.org/dc/terms/"/>
+    <ds:schemaRef ds:uri="http://schemas.microsoft.com/internal/obd"/>
+    <ds:schemaRef ds:uri="http://schemas.microsoft.com/office/infopath/2007/PartnerControls"/>
   </ds:schemaRefs>
 </ds:datastoreItem>
 </file>
@@ -9513,17 +9556,9 @@
 </file>
 
 <file path=customXml/itemProps4.xml><?xml version="1.0" encoding="utf-8"?>
-<ds:datastoreItem xmlns:ds="http://schemas.openxmlformats.org/officeDocument/2006/customXml" ds:itemID="{F63387F9-E48F-4CED-9FEF-BC5169088C9D}">
+<ds:datastoreItem xmlns:ds="http://schemas.openxmlformats.org/officeDocument/2006/customXml" ds:itemID="{8FE9C237-030D-4F91-BED9-9273F5DDF5C5}">
   <ds:schemaRefs>
-    <ds:schemaRef ds:uri="http://schemas.microsoft.com/office/2006/metadata/contentType"/>
-    <ds:schemaRef ds:uri="http://schemas.microsoft.com/office/2006/metadata/properties/metaAttributes"/>
-    <ds:schemaRef ds:uri="http://www.w3.org/2001/XMLSchema"/>
-    <ds:schemaRef ds:uri="http://schemas.microsoft.com/office/2006/metadata/properties"/>
-    <ds:schemaRef ds:uri="http://schemas.openxmlformats.org/package/2006/metadata/core-properties"/>
-    <ds:schemaRef ds:uri="http://purl.org/dc/elements/1.1/"/>
-    <ds:schemaRef ds:uri="http://purl.org/dc/terms/"/>
-    <ds:schemaRef ds:uri="http://schemas.microsoft.com/internal/obd"/>
-    <ds:schemaRef ds:uri="http://schemas.microsoft.com/office/infopath/2007/PartnerControls"/>
+    <ds:schemaRef ds:uri="http://schemas.microsoft.com/sharepoint/v3/contenttype/forms"/>
   </ds:schemaRefs>
 </ds:datastoreItem>
 </file>
--- a/docs/fanLoot_LES_2_2021.docx
+++ b/docs/fanLoot_LES_2_2021.docx
@@ -631,8 +631,8 @@
       </w:tblPr>
       <w:tblGrid>
         <w:gridCol w:w="1134"/>
-        <w:gridCol w:w="2410"/>
-        <w:gridCol w:w="5628"/>
+        <w:gridCol w:w="2268"/>
+        <w:gridCol w:w="5770"/>
       </w:tblGrid>
       <w:tr>
         <w:trPr>
@@ -666,7 +666,7 @@
         </w:tc>
         <w:tc>
           <w:tcPr>
-            <w:tcW w:w="2410" w:type="dxa"/>
+            <w:tcW w:w="2268" w:type="dxa"/>
             <w:vAlign w:val="center"/>
           </w:tcPr>
           <w:p>
@@ -692,7 +692,7 @@
         </w:tc>
         <w:tc>
           <w:tcPr>
-            <w:tcW w:w="5628" w:type="dxa"/>
+            <w:tcW w:w="5770" w:type="dxa"/>
             <w:vAlign w:val="center"/>
           </w:tcPr>
           <w:p>
@@ -808,7 +808,7 @@
         </w:tc>
         <w:tc>
           <w:tcPr>
-            <w:tcW w:w="2410" w:type="dxa"/>
+            <w:tcW w:w="2268" w:type="dxa"/>
           </w:tcPr>
           <w:p>
             <w:pPr>
@@ -835,7 +835,7 @@
         </w:tc>
         <w:tc>
           <w:tcPr>
-            <w:tcW w:w="5628" w:type="dxa"/>
+            <w:tcW w:w="5770" w:type="dxa"/>
           </w:tcPr>
           <w:p>
             <w:pPr>
@@ -897,7 +897,7 @@
         </w:tc>
         <w:tc>
           <w:tcPr>
-            <w:tcW w:w="2410" w:type="dxa"/>
+            <w:tcW w:w="2268" w:type="dxa"/>
           </w:tcPr>
           <w:p>
             <w:pPr>
@@ -927,7 +927,7 @@
         </w:tc>
         <w:tc>
           <w:tcPr>
-            <w:tcW w:w="5628" w:type="dxa"/>
+            <w:tcW w:w="5770" w:type="dxa"/>
           </w:tcPr>
           <w:p>
             <w:pPr>
@@ -989,7 +989,7 @@
         </w:tc>
         <w:tc>
           <w:tcPr>
-            <w:tcW w:w="2410" w:type="dxa"/>
+            <w:tcW w:w="2268" w:type="dxa"/>
           </w:tcPr>
           <w:p>
             <w:pPr>
@@ -1033,7 +1033,7 @@
         </w:tc>
         <w:tc>
           <w:tcPr>
-            <w:tcW w:w="5628" w:type="dxa"/>
+            <w:tcW w:w="5770" w:type="dxa"/>
           </w:tcPr>
           <w:p>
             <w:pPr>
@@ -1095,7 +1095,7 @@
         </w:tc>
         <w:tc>
           <w:tcPr>
-            <w:tcW w:w="2410" w:type="dxa"/>
+            <w:tcW w:w="2268" w:type="dxa"/>
           </w:tcPr>
           <w:p>
             <w:pPr>
@@ -1125,7 +1125,7 @@
         </w:tc>
         <w:tc>
           <w:tcPr>
-            <w:tcW w:w="5628" w:type="dxa"/>
+            <w:tcW w:w="5770" w:type="dxa"/>
           </w:tcPr>
           <w:p>
             <w:pPr>
@@ -1187,7 +1187,7 @@
         </w:tc>
         <w:tc>
           <w:tcPr>
-            <w:tcW w:w="2410" w:type="dxa"/>
+            <w:tcW w:w="2268" w:type="dxa"/>
           </w:tcPr>
           <w:p>
             <w:pPr>
@@ -1224,7 +1224,7 @@
         </w:tc>
         <w:tc>
           <w:tcPr>
-            <w:tcW w:w="5628" w:type="dxa"/>
+            <w:tcW w:w="5770" w:type="dxa"/>
           </w:tcPr>
           <w:p>
             <w:pPr>
@@ -1325,7 +1325,7 @@
         </w:tc>
         <w:tc>
           <w:tcPr>
-            <w:tcW w:w="2410" w:type="dxa"/>
+            <w:tcW w:w="2268" w:type="dxa"/>
           </w:tcPr>
           <w:p>
             <w:pPr>
@@ -1362,7 +1362,7 @@
         </w:tc>
         <w:tc>
           <w:tcPr>
-            <w:tcW w:w="5628" w:type="dxa"/>
+            <w:tcW w:w="5770" w:type="dxa"/>
           </w:tcPr>
           <w:p>
             <w:pPr>
@@ -1451,7 +1451,7 @@
         </w:tc>
         <w:tc>
           <w:tcPr>
-            <w:tcW w:w="2410" w:type="dxa"/>
+            <w:tcW w:w="2268" w:type="dxa"/>
           </w:tcPr>
           <w:p>
             <w:pPr>
@@ -1473,7 +1473,7 @@
         </w:tc>
         <w:tc>
           <w:tcPr>
-            <w:tcW w:w="5628" w:type="dxa"/>
+            <w:tcW w:w="5770" w:type="dxa"/>
           </w:tcPr>
           <w:p>
             <w:pPr>
@@ -1522,7 +1522,7 @@
         </w:tc>
         <w:tc>
           <w:tcPr>
-            <w:tcW w:w="2410" w:type="dxa"/>
+            <w:tcW w:w="2268" w:type="dxa"/>
           </w:tcPr>
           <w:p>
             <w:pPr>
@@ -1544,7 +1544,7 @@
         </w:tc>
         <w:tc>
           <w:tcPr>
-            <w:tcW w:w="5628" w:type="dxa"/>
+            <w:tcW w:w="5770" w:type="dxa"/>
           </w:tcPr>
           <w:p>
             <w:pPr>
@@ -1593,7 +1593,7 @@
         </w:tc>
         <w:tc>
           <w:tcPr>
-            <w:tcW w:w="2410" w:type="dxa"/>
+            <w:tcW w:w="2268" w:type="dxa"/>
           </w:tcPr>
           <w:p>
             <w:pPr>
@@ -1618,7 +1618,7 @@
         </w:tc>
         <w:tc>
           <w:tcPr>
-            <w:tcW w:w="5628" w:type="dxa"/>
+            <w:tcW w:w="5770" w:type="dxa"/>
           </w:tcPr>
           <w:p>
             <w:pPr>
@@ -1665,7 +1665,7 @@
         </w:tc>
         <w:tc>
           <w:tcPr>
-            <w:tcW w:w="2410" w:type="dxa"/>
+            <w:tcW w:w="2268" w:type="dxa"/>
           </w:tcPr>
           <w:p>
             <w:pPr>
@@ -1688,7 +1688,7 @@
         </w:tc>
         <w:tc>
           <w:tcPr>
-            <w:tcW w:w="5628" w:type="dxa"/>
+            <w:tcW w:w="5770" w:type="dxa"/>
           </w:tcPr>
           <w:p>
             <w:pPr>
@@ -1735,7 +1735,7 @@
         </w:tc>
         <w:tc>
           <w:tcPr>
-            <w:tcW w:w="2410" w:type="dxa"/>
+            <w:tcW w:w="2268" w:type="dxa"/>
           </w:tcPr>
           <w:p>
             <w:pPr>
@@ -1757,7 +1757,7 @@
         </w:tc>
         <w:tc>
           <w:tcPr>
-            <w:tcW w:w="5628" w:type="dxa"/>
+            <w:tcW w:w="5770" w:type="dxa"/>
           </w:tcPr>
           <w:p>
             <w:pPr>
@@ -1838,7 +1838,7 @@
         </w:tc>
         <w:tc>
           <w:tcPr>
-            <w:tcW w:w="2410" w:type="dxa"/>
+            <w:tcW w:w="2268" w:type="dxa"/>
           </w:tcPr>
           <w:p>
             <w:pPr>
@@ -1860,7 +1860,7 @@
         </w:tc>
         <w:tc>
           <w:tcPr>
-            <w:tcW w:w="5628" w:type="dxa"/>
+            <w:tcW w:w="5770" w:type="dxa"/>
           </w:tcPr>
           <w:p>
             <w:pPr>
@@ -1909,7 +1909,7 @@
         </w:tc>
         <w:tc>
           <w:tcPr>
-            <w:tcW w:w="2410" w:type="dxa"/>
+            <w:tcW w:w="2268" w:type="dxa"/>
           </w:tcPr>
           <w:p>
             <w:pPr>
@@ -1931,7 +1931,7 @@
         </w:tc>
         <w:tc>
           <w:tcPr>
-            <w:tcW w:w="5628" w:type="dxa"/>
+            <w:tcW w:w="5770" w:type="dxa"/>
           </w:tcPr>
           <w:p>
             <w:pPr>
@@ -1980,7 +1980,7 @@
         </w:tc>
         <w:tc>
           <w:tcPr>
-            <w:tcW w:w="2410" w:type="dxa"/>
+            <w:tcW w:w="2268" w:type="dxa"/>
           </w:tcPr>
           <w:p>
             <w:pPr>
@@ -2002,7 +2002,7 @@
         </w:tc>
         <w:tc>
           <w:tcPr>
-            <w:tcW w:w="5628" w:type="dxa"/>
+            <w:tcW w:w="5770" w:type="dxa"/>
           </w:tcPr>
           <w:p>
             <w:pPr>
@@ -2022,6 +2022,1100 @@
                 <w:szCs w:val="20"/>
               </w:rPr>
               <w:t xml:space="preserve">O sistema deve possibilitar que a senha do usuário seja alterada sem que seja necessária a alteração de todos os dados cadastrais. </w:t>
+            </w:r>
+          </w:p>
+        </w:tc>
+      </w:tr>
+      <w:tr>
+        <w:trPr>
+          <w:trHeight w:val="175"/>
+        </w:trPr>
+        <w:tc>
+          <w:tcPr>
+            <w:tcW w:w="9172" w:type="dxa"/>
+            <w:gridSpan w:val="3"/>
+          </w:tcPr>
+          <w:p>
+            <w:pPr>
+              <w:spacing w:after="120"/>
+              <w:jc w:val="center"/>
+              <w:rPr>
+                <w:sz w:val="20"/>
+                <w:szCs w:val="20"/>
+                <w:highlight w:val="yellow"/>
+                <w:u w:val="single"/>
+              </w:rPr>
+            </w:pPr>
+            <w:r>
+              <w:rPr>
+                <w:b/>
+                <w:bCs/>
+              </w:rPr>
+              <w:t>Grupo: Gerenciar Vendas Eletrônicas</w:t>
+            </w:r>
+          </w:p>
+        </w:tc>
+      </w:tr>
+      <w:tr>
+        <w:tc>
+          <w:tcPr>
+            <w:tcW w:w="1134" w:type="dxa"/>
+          </w:tcPr>
+          <w:p>
+            <w:pPr>
+              <w:rPr>
+                <w:sz w:val="20"/>
+                <w:szCs w:val="20"/>
+              </w:rPr>
+            </w:pPr>
+            <w:r>
+              <w:rPr>
+                <w:sz w:val="20"/>
+                <w:szCs w:val="20"/>
+              </w:rPr>
+              <w:t>RF0031</w:t>
+            </w:r>
+          </w:p>
+        </w:tc>
+        <w:tc>
+          <w:tcPr>
+            <w:tcW w:w="2268" w:type="dxa"/>
+          </w:tcPr>
+          <w:p>
+            <w:pPr>
+              <w:rPr>
+                <w:sz w:val="20"/>
+                <w:szCs w:val="20"/>
+              </w:rPr>
+            </w:pPr>
+            <w:r>
+              <w:rPr>
+                <w:sz w:val="20"/>
+                <w:szCs w:val="20"/>
+              </w:rPr>
+              <w:t>Gerenciar carrinho de compra</w:t>
+            </w:r>
+          </w:p>
+        </w:tc>
+        <w:tc>
+          <w:tcPr>
+            <w:tcW w:w="5770" w:type="dxa"/>
+          </w:tcPr>
+          <w:p>
+            <w:pPr>
+              <w:tabs>
+                <w:tab w:val="left" w:pos="8860"/>
+              </w:tabs>
+              <w:rPr>
+                <w:sz w:val="20"/>
+                <w:szCs w:val="20"/>
+              </w:rPr>
+            </w:pPr>
+            <w:r>
+              <w:rPr>
+                <w:sz w:val="20"/>
+                <w:szCs w:val="20"/>
+              </w:rPr>
+              <w:t>O sistema deve permitir que produtos sejam colocados em um repositório temporário para futura compra (carrinho de compra). Deve ser possível adicionar, alterar e excluir itens de compra no carrinho. Também deve ser possível visualizar os itens no carrinho.</w:t>
+            </w:r>
+          </w:p>
+        </w:tc>
+      </w:tr>
+      <w:tr>
+        <w:tc>
+          <w:tcPr>
+            <w:tcW w:w="1134" w:type="dxa"/>
+          </w:tcPr>
+          <w:p>
+            <w:pPr>
+              <w:rPr>
+                <w:sz w:val="20"/>
+                <w:szCs w:val="20"/>
+              </w:rPr>
+            </w:pPr>
+            <w:r>
+              <w:rPr>
+                <w:sz w:val="20"/>
+                <w:szCs w:val="20"/>
+              </w:rPr>
+              <w:t>RF0032</w:t>
+            </w:r>
+          </w:p>
+        </w:tc>
+        <w:tc>
+          <w:tcPr>
+            <w:tcW w:w="2268" w:type="dxa"/>
+          </w:tcPr>
+          <w:p>
+            <w:pPr>
+              <w:rPr>
+                <w:sz w:val="20"/>
+                <w:szCs w:val="20"/>
+              </w:rPr>
+            </w:pPr>
+            <w:r>
+              <w:rPr>
+                <w:sz w:val="20"/>
+                <w:szCs w:val="20"/>
+              </w:rPr>
+              <w:t>Definir quantidade de itens no para o carrinho</w:t>
+            </w:r>
+          </w:p>
+        </w:tc>
+        <w:tc>
+          <w:tcPr>
+            <w:tcW w:w="5770" w:type="dxa"/>
+          </w:tcPr>
+          <w:p>
+            <w:pPr>
+              <w:tabs>
+                <w:tab w:val="left" w:pos="8860"/>
+              </w:tabs>
+              <w:rPr>
+                <w:sz w:val="20"/>
+                <w:szCs w:val="20"/>
+              </w:rPr>
+            </w:pPr>
+            <w:r>
+              <w:rPr>
+                <w:sz w:val="20"/>
+                <w:szCs w:val="20"/>
+              </w:rPr>
+              <w:t>Deve ser possível editar a quantidade de cada item ao adicionar um produto no carrinho. Também deve ser possível editar a quantidade de itens de um carrinho na visualização dos itens já adicionados.</w:t>
+            </w:r>
+          </w:p>
+        </w:tc>
+      </w:tr>
+      <w:tr>
+        <w:tc>
+          <w:tcPr>
+            <w:tcW w:w="1134" w:type="dxa"/>
+          </w:tcPr>
+          <w:p>
+            <w:pPr>
+              <w:rPr>
+                <w:sz w:val="20"/>
+                <w:szCs w:val="20"/>
+              </w:rPr>
+            </w:pPr>
+            <w:r>
+              <w:rPr>
+                <w:sz w:val="20"/>
+                <w:szCs w:val="20"/>
+              </w:rPr>
+              <w:lastRenderedPageBreak/>
+              <w:t>RF0033</w:t>
+            </w:r>
+          </w:p>
+        </w:tc>
+        <w:tc>
+          <w:tcPr>
+            <w:tcW w:w="2268" w:type="dxa"/>
+          </w:tcPr>
+          <w:p>
+            <w:pPr>
+              <w:rPr>
+                <w:sz w:val="20"/>
+                <w:szCs w:val="20"/>
+              </w:rPr>
+            </w:pPr>
+            <w:r>
+              <w:rPr>
+                <w:sz w:val="20"/>
+                <w:szCs w:val="20"/>
+              </w:rPr>
+              <w:t>Realizar compra</w:t>
+            </w:r>
+          </w:p>
+        </w:tc>
+        <w:tc>
+          <w:tcPr>
+            <w:tcW w:w="5770" w:type="dxa"/>
+          </w:tcPr>
+          <w:p>
+            <w:pPr>
+              <w:tabs>
+                <w:tab w:val="left" w:pos="8860"/>
+              </w:tabs>
+              <w:rPr>
+                <w:sz w:val="20"/>
+                <w:szCs w:val="20"/>
+              </w:rPr>
+            </w:pPr>
+            <w:r>
+              <w:rPr>
+                <w:sz w:val="20"/>
+                <w:szCs w:val="20"/>
+              </w:rPr>
+              <w:t>Deve ser possível a partir de um carrinho de compra realizar uma compra.</w:t>
+            </w:r>
+          </w:p>
+        </w:tc>
+      </w:tr>
+      <w:tr>
+        <w:tc>
+          <w:tcPr>
+            <w:tcW w:w="1134" w:type="dxa"/>
+          </w:tcPr>
+          <w:p>
+            <w:pPr>
+              <w:rPr>
+                <w:sz w:val="20"/>
+                <w:szCs w:val="20"/>
+              </w:rPr>
+            </w:pPr>
+            <w:r>
+              <w:rPr>
+                <w:sz w:val="20"/>
+                <w:szCs w:val="20"/>
+              </w:rPr>
+              <w:t>RF0034</w:t>
+            </w:r>
+          </w:p>
+        </w:tc>
+        <w:tc>
+          <w:tcPr>
+            <w:tcW w:w="2268" w:type="dxa"/>
+          </w:tcPr>
+          <w:p>
+            <w:pPr>
+              <w:rPr>
+                <w:sz w:val="20"/>
+                <w:szCs w:val="20"/>
+              </w:rPr>
+            </w:pPr>
+            <w:r>
+              <w:rPr>
+                <w:sz w:val="20"/>
+                <w:szCs w:val="20"/>
+              </w:rPr>
+              <w:t>Calcular frete</w:t>
+            </w:r>
+          </w:p>
+        </w:tc>
+        <w:tc>
+          <w:tcPr>
+            <w:tcW w:w="5770" w:type="dxa"/>
+          </w:tcPr>
+          <w:p>
+            <w:pPr>
+              <w:tabs>
+                <w:tab w:val="left" w:pos="8860"/>
+              </w:tabs>
+              <w:rPr>
+                <w:sz w:val="20"/>
+                <w:szCs w:val="20"/>
+              </w:rPr>
+            </w:pPr>
+            <w:r>
+              <w:rPr>
+                <w:sz w:val="20"/>
+                <w:szCs w:val="20"/>
+              </w:rPr>
+              <w:t>O sistema deve calcular o frete da compra com base nos itens selecionados e o endereço apontado pelo cliente.</w:t>
+            </w:r>
+          </w:p>
+        </w:tc>
+      </w:tr>
+      <w:tr>
+        <w:tc>
+          <w:tcPr>
+            <w:tcW w:w="1134" w:type="dxa"/>
+          </w:tcPr>
+          <w:p>
+            <w:pPr>
+              <w:rPr>
+                <w:sz w:val="20"/>
+                <w:szCs w:val="20"/>
+              </w:rPr>
+            </w:pPr>
+            <w:r>
+              <w:rPr>
+                <w:sz w:val="20"/>
+                <w:szCs w:val="20"/>
+              </w:rPr>
+              <w:t>RF0035</w:t>
+            </w:r>
+          </w:p>
+        </w:tc>
+        <w:tc>
+          <w:tcPr>
+            <w:tcW w:w="2268" w:type="dxa"/>
+          </w:tcPr>
+          <w:p>
+            <w:pPr>
+              <w:rPr>
+                <w:sz w:val="20"/>
+                <w:szCs w:val="20"/>
+              </w:rPr>
+            </w:pPr>
+            <w:r>
+              <w:rPr>
+                <w:sz w:val="20"/>
+                <w:szCs w:val="20"/>
+              </w:rPr>
+              <w:t>Selecionar endereço de entrega</w:t>
+            </w:r>
+          </w:p>
+        </w:tc>
+        <w:tc>
+          <w:tcPr>
+            <w:tcW w:w="5770" w:type="dxa"/>
+          </w:tcPr>
+          <w:p>
+            <w:pPr>
+              <w:tabs>
+                <w:tab w:val="left" w:pos="8860"/>
+              </w:tabs>
+              <w:rPr>
+                <w:sz w:val="20"/>
+                <w:szCs w:val="20"/>
+              </w:rPr>
+            </w:pPr>
+            <w:r>
+              <w:rPr>
+                <w:sz w:val="20"/>
+                <w:szCs w:val="20"/>
+              </w:rPr>
+              <w:t xml:space="preserve">O cliente pode selecionar qualquer endereço de entrega previamente cadastrado em seu perfil ou um novo endereço de entrega pode ser cadastrado. Caso um novo endereço de entrega seja inserido, deve-se dar a possibilidade que </w:t>
+            </w:r>
+            <w:r>
+              <w:rPr>
+                <w:sz w:val="20"/>
+                <w:szCs w:val="20"/>
+              </w:rPr>
+              <w:t>ele</w:t>
+            </w:r>
+            <w:r>
+              <w:rPr>
+                <w:sz w:val="20"/>
+                <w:szCs w:val="20"/>
+              </w:rPr>
+              <w:t xml:space="preserve"> seja incorporado ao perfil do cliente.</w:t>
+            </w:r>
+          </w:p>
+        </w:tc>
+      </w:tr>
+      <w:tr>
+        <w:trPr>
+          <w:trHeight w:val="2423"/>
+        </w:trPr>
+        <w:tc>
+          <w:tcPr>
+            <w:tcW w:w="1134" w:type="dxa"/>
+          </w:tcPr>
+          <w:p>
+            <w:pPr>
+              <w:rPr>
+                <w:sz w:val="20"/>
+                <w:szCs w:val="20"/>
+              </w:rPr>
+            </w:pPr>
+            <w:r>
+              <w:rPr>
+                <w:sz w:val="20"/>
+                <w:szCs w:val="20"/>
+              </w:rPr>
+              <w:t>RF0036</w:t>
+            </w:r>
+          </w:p>
+        </w:tc>
+        <w:tc>
+          <w:tcPr>
+            <w:tcW w:w="2268" w:type="dxa"/>
+          </w:tcPr>
+          <w:p>
+            <w:pPr>
+              <w:rPr>
+                <w:sz w:val="20"/>
+                <w:szCs w:val="20"/>
+              </w:rPr>
+            </w:pPr>
+            <w:r>
+              <w:rPr>
+                <w:sz w:val="20"/>
+                <w:szCs w:val="20"/>
+              </w:rPr>
+              <w:t>Selecionar forma de pagamento</w:t>
+            </w:r>
+          </w:p>
+        </w:tc>
+        <w:tc>
+          <w:tcPr>
+            <w:tcW w:w="5770" w:type="dxa"/>
+          </w:tcPr>
+          <w:p>
+            <w:pPr>
+              <w:tabs>
+                <w:tab w:val="left" w:pos="8860"/>
+              </w:tabs>
+              <w:rPr>
+                <w:sz w:val="20"/>
+                <w:szCs w:val="20"/>
+              </w:rPr>
+            </w:pPr>
+            <w:r>
+              <w:rPr>
+                <w:sz w:val="20"/>
+                <w:szCs w:val="20"/>
+              </w:rPr>
+              <w:t xml:space="preserve">O cliente pode selecionar qualquer cartão de crédito previamente cadastrado em seu perfil ou um novo cartão de crédito pode ser cadastrado. Caso um novo cartão de crédito seja cadastrado, deve-se dar a possibilidade que </w:t>
+            </w:r>
+            <w:r>
+              <w:rPr>
+                <w:sz w:val="20"/>
+                <w:szCs w:val="20"/>
+              </w:rPr>
+              <w:t>ele</w:t>
+            </w:r>
+            <w:r>
+              <w:rPr>
+                <w:sz w:val="20"/>
+                <w:szCs w:val="20"/>
+              </w:rPr>
+              <w:t xml:space="preserve"> seja incorporado ao perfil do cliente.</w:t>
+            </w:r>
+          </w:p>
+          <w:p>
+            <w:pPr>
+              <w:tabs>
+                <w:tab w:val="left" w:pos="8860"/>
+              </w:tabs>
+              <w:rPr>
+                <w:sz w:val="20"/>
+                <w:szCs w:val="20"/>
+              </w:rPr>
+            </w:pPr>
+          </w:p>
+          <w:p>
+            <w:pPr>
+              <w:tabs>
+                <w:tab w:val="left" w:pos="8860"/>
+              </w:tabs>
+              <w:rPr>
+                <w:sz w:val="20"/>
+                <w:szCs w:val="20"/>
+              </w:rPr>
+            </w:pPr>
+            <w:r>
+              <w:rPr>
+                <w:sz w:val="20"/>
+                <w:szCs w:val="20"/>
+              </w:rPr>
+              <w:t>O cliente também poderá utilizar um cupom de troca ou um cupom promocional válido.</w:t>
+            </w:r>
+          </w:p>
+          <w:p>
+            <w:pPr>
+              <w:tabs>
+                <w:tab w:val="left" w:pos="8860"/>
+              </w:tabs>
+              <w:rPr>
+                <w:sz w:val="20"/>
+                <w:szCs w:val="20"/>
+              </w:rPr>
+            </w:pPr>
+          </w:p>
+          <w:p>
+            <w:pPr>
+              <w:tabs>
+                <w:tab w:val="left" w:pos="8860"/>
+              </w:tabs>
+              <w:rPr>
+                <w:sz w:val="20"/>
+                <w:szCs w:val="20"/>
+              </w:rPr>
+            </w:pPr>
+            <w:r>
+              <w:rPr>
+                <w:sz w:val="20"/>
+                <w:szCs w:val="20"/>
+              </w:rPr>
+              <w:t>Deve-se possibilitar que o pagamento seja feito utilizando tanto cupons de troca, promocionais e cartão de crédito.</w:t>
+            </w:r>
+          </w:p>
+        </w:tc>
+      </w:tr>
+      <w:tr>
+        <w:tc>
+          <w:tcPr>
+            <w:tcW w:w="1134" w:type="dxa"/>
+          </w:tcPr>
+          <w:p>
+            <w:pPr>
+              <w:rPr>
+                <w:sz w:val="20"/>
+                <w:szCs w:val="20"/>
+              </w:rPr>
+            </w:pPr>
+            <w:r>
+              <w:rPr>
+                <w:sz w:val="20"/>
+                <w:szCs w:val="20"/>
+              </w:rPr>
+              <w:t>RF0037</w:t>
+            </w:r>
+          </w:p>
+        </w:tc>
+        <w:tc>
+          <w:tcPr>
+            <w:tcW w:w="2268" w:type="dxa"/>
+          </w:tcPr>
+          <w:p>
+            <w:pPr>
+              <w:rPr>
+                <w:sz w:val="20"/>
+                <w:szCs w:val="20"/>
+              </w:rPr>
+            </w:pPr>
+            <w:r>
+              <w:rPr>
+                <w:sz w:val="20"/>
+                <w:szCs w:val="20"/>
+              </w:rPr>
+              <w:t>Finalizar Compra</w:t>
+            </w:r>
+          </w:p>
+        </w:tc>
+        <w:tc>
+          <w:tcPr>
+            <w:tcW w:w="5770" w:type="dxa"/>
+          </w:tcPr>
+          <w:p>
+            <w:pPr>
+              <w:tabs>
+                <w:tab w:val="left" w:pos="8860"/>
+              </w:tabs>
+              <w:rPr>
+                <w:sz w:val="20"/>
+                <w:szCs w:val="20"/>
+              </w:rPr>
+            </w:pPr>
+            <w:r>
+              <w:rPr>
+                <w:sz w:val="20"/>
+                <w:szCs w:val="20"/>
+              </w:rPr>
+              <w:t>Uma compra deve ser finalizada após a seleção da forma de pagamento e endereço de entrega. Após a finalização o status da compra deve ser EM PROCESSAMENTO.</w:t>
+            </w:r>
+          </w:p>
+        </w:tc>
+      </w:tr>
+      <w:tr>
+        <w:tc>
+          <w:tcPr>
+            <w:tcW w:w="1134" w:type="dxa"/>
+          </w:tcPr>
+          <w:p>
+            <w:pPr>
+              <w:rPr>
+                <w:sz w:val="20"/>
+                <w:szCs w:val="20"/>
+              </w:rPr>
+            </w:pPr>
+            <w:r>
+              <w:rPr>
+                <w:sz w:val="20"/>
+                <w:szCs w:val="20"/>
+              </w:rPr>
+              <w:t>RF0038</w:t>
+            </w:r>
+          </w:p>
+        </w:tc>
+        <w:tc>
+          <w:tcPr>
+            <w:tcW w:w="2268" w:type="dxa"/>
+          </w:tcPr>
+          <w:p>
+            <w:pPr>
+              <w:rPr>
+                <w:sz w:val="20"/>
+                <w:szCs w:val="20"/>
+              </w:rPr>
+            </w:pPr>
+            <w:r>
+              <w:rPr>
+                <w:sz w:val="20"/>
+                <w:szCs w:val="20"/>
+              </w:rPr>
+              <w:t>Despachar produtos para entrega</w:t>
+            </w:r>
+          </w:p>
+        </w:tc>
+        <w:tc>
+          <w:tcPr>
+            <w:tcW w:w="5770" w:type="dxa"/>
+          </w:tcPr>
+          <w:p>
+            <w:pPr>
+              <w:tabs>
+                <w:tab w:val="left" w:pos="8860"/>
+              </w:tabs>
+              <w:rPr>
+                <w:sz w:val="20"/>
+                <w:szCs w:val="20"/>
+              </w:rPr>
+            </w:pPr>
+            <w:r>
+              <w:rPr>
+                <w:sz w:val="20"/>
+                <w:szCs w:val="20"/>
+              </w:rPr>
+              <w:t xml:space="preserve">O sistema deve possibilitar que um usuário com perfil de administrador selecione vendas já aprovadas para serem entregues. Assim o status deve ficar EM </w:t>
+            </w:r>
+            <w:r>
+              <w:rPr>
+                <w:sz w:val="20"/>
+                <w:szCs w:val="20"/>
+              </w:rPr>
+              <w:t>TRÂNSITO</w:t>
+            </w:r>
+            <w:r>
+              <w:rPr>
+                <w:sz w:val="20"/>
+                <w:szCs w:val="20"/>
+              </w:rPr>
+              <w:t>.</w:t>
+            </w:r>
+          </w:p>
+        </w:tc>
+      </w:tr>
+      <w:tr>
+        <w:tc>
+          <w:tcPr>
+            <w:tcW w:w="1134" w:type="dxa"/>
+          </w:tcPr>
+          <w:p>
+            <w:pPr>
+              <w:rPr>
+                <w:sz w:val="20"/>
+                <w:szCs w:val="20"/>
+              </w:rPr>
+            </w:pPr>
+            <w:r>
+              <w:rPr>
+                <w:sz w:val="20"/>
+                <w:szCs w:val="20"/>
+              </w:rPr>
+              <w:t>RF0039</w:t>
+            </w:r>
+          </w:p>
+        </w:tc>
+        <w:tc>
+          <w:tcPr>
+            <w:tcW w:w="2268" w:type="dxa"/>
+          </w:tcPr>
+          <w:p>
+            <w:pPr>
+              <w:rPr>
+                <w:sz w:val="20"/>
+                <w:szCs w:val="20"/>
+              </w:rPr>
+            </w:pPr>
+            <w:r>
+              <w:rPr>
+                <w:sz w:val="20"/>
+                <w:szCs w:val="20"/>
+              </w:rPr>
+              <w:t>Produtos entregues</w:t>
+            </w:r>
+          </w:p>
+        </w:tc>
+        <w:tc>
+          <w:tcPr>
+            <w:tcW w:w="5770" w:type="dxa"/>
+          </w:tcPr>
+          <w:p>
+            <w:pPr>
+              <w:tabs>
+                <w:tab w:val="left" w:pos="8860"/>
+              </w:tabs>
+              <w:rPr>
+                <w:sz w:val="20"/>
+                <w:szCs w:val="20"/>
+              </w:rPr>
+            </w:pPr>
+            <w:r>
+              <w:rPr>
+                <w:sz w:val="20"/>
+                <w:szCs w:val="20"/>
+              </w:rPr>
+              <w:t>O sistema deve possibilitar que um usuário com perfil de administrador confirme entrega de uma compra. Assim o status deve ficar ENTREGUE.</w:t>
+            </w:r>
+          </w:p>
+        </w:tc>
+      </w:tr>
+      <w:tr>
+        <w:tc>
+          <w:tcPr>
+            <w:tcW w:w="1134" w:type="dxa"/>
+          </w:tcPr>
+          <w:p>
+            <w:pPr>
+              <w:rPr>
+                <w:sz w:val="20"/>
+                <w:szCs w:val="20"/>
+              </w:rPr>
+            </w:pPr>
+            <w:r>
+              <w:rPr>
+                <w:sz w:val="20"/>
+                <w:szCs w:val="20"/>
+              </w:rPr>
+              <w:t>RF0040</w:t>
+            </w:r>
+          </w:p>
+        </w:tc>
+        <w:tc>
+          <w:tcPr>
+            <w:tcW w:w="2268" w:type="dxa"/>
+          </w:tcPr>
+          <w:p>
+            <w:pPr>
+              <w:rPr>
+                <w:sz w:val="20"/>
+                <w:szCs w:val="20"/>
+              </w:rPr>
+            </w:pPr>
+            <w:r>
+              <w:rPr>
+                <w:sz w:val="20"/>
+                <w:szCs w:val="20"/>
+              </w:rPr>
+              <w:t>Solicitar troca</w:t>
+            </w:r>
+          </w:p>
+        </w:tc>
+        <w:tc>
+          <w:tcPr>
+            <w:tcW w:w="5770" w:type="dxa"/>
+          </w:tcPr>
+          <w:p>
+            <w:pPr>
+              <w:tabs>
+                <w:tab w:val="left" w:pos="8860"/>
+              </w:tabs>
+              <w:rPr>
+                <w:sz w:val="20"/>
+                <w:szCs w:val="20"/>
+              </w:rPr>
+            </w:pPr>
+            <w:r>
+              <w:rPr>
+                <w:sz w:val="20"/>
+                <w:szCs w:val="20"/>
+              </w:rPr>
+              <w:t xml:space="preserve">O sistema deve possibilitar que um item de uma compra seja trocado por um cliente através da visualização de pedidos </w:t>
+            </w:r>
+            <w:r>
+              <w:rPr>
+                <w:sz w:val="20"/>
+                <w:szCs w:val="20"/>
+              </w:rPr>
+              <w:t>dele</w:t>
+            </w:r>
+            <w:r>
+              <w:rPr>
+                <w:sz w:val="20"/>
+                <w:szCs w:val="20"/>
+              </w:rPr>
+              <w:t>.</w:t>
+            </w:r>
+          </w:p>
+        </w:tc>
+      </w:tr>
+      <w:tr>
+        <w:tc>
+          <w:tcPr>
+            <w:tcW w:w="1134" w:type="dxa"/>
+          </w:tcPr>
+          <w:p>
+            <w:pPr>
+              <w:rPr>
+                <w:sz w:val="20"/>
+                <w:szCs w:val="20"/>
+              </w:rPr>
+            </w:pPr>
+            <w:r>
+              <w:rPr>
+                <w:sz w:val="20"/>
+                <w:szCs w:val="20"/>
+              </w:rPr>
+              <w:t>RF0041</w:t>
+            </w:r>
+          </w:p>
+        </w:tc>
+        <w:tc>
+          <w:tcPr>
+            <w:tcW w:w="2268" w:type="dxa"/>
+          </w:tcPr>
+          <w:p>
+            <w:pPr>
+              <w:rPr>
+                <w:sz w:val="20"/>
+                <w:szCs w:val="20"/>
+                <w:u w:val="single"/>
+              </w:rPr>
+            </w:pPr>
+            <w:r>
+              <w:rPr>
+                <w:sz w:val="20"/>
+                <w:szCs w:val="20"/>
+              </w:rPr>
+              <w:t>Autorizar trocas</w:t>
+            </w:r>
+          </w:p>
+        </w:tc>
+        <w:tc>
+          <w:tcPr>
+            <w:tcW w:w="5770" w:type="dxa"/>
+          </w:tcPr>
+          <w:p>
+            <w:pPr>
+              <w:tabs>
+                <w:tab w:val="left" w:pos="8860"/>
+              </w:tabs>
+              <w:rPr>
+                <w:sz w:val="20"/>
+                <w:szCs w:val="20"/>
+              </w:rPr>
+            </w:pPr>
+            <w:r>
+              <w:rPr>
+                <w:sz w:val="20"/>
+                <w:szCs w:val="20"/>
+              </w:rPr>
+              <w:t>O sistema deverá possibilitar que o administrador autorize pedidos ou compra com status EM TROCA. Assim o pedido passa ficar com status TROCA AUTORIZADA.</w:t>
+            </w:r>
+          </w:p>
+        </w:tc>
+      </w:tr>
+      <w:tr>
+        <w:tc>
+          <w:tcPr>
+            <w:tcW w:w="1134" w:type="dxa"/>
+          </w:tcPr>
+          <w:p>
+            <w:pPr>
+              <w:rPr>
+                <w:sz w:val="20"/>
+                <w:szCs w:val="20"/>
+              </w:rPr>
+            </w:pPr>
+            <w:r>
+              <w:rPr>
+                <w:sz w:val="20"/>
+                <w:szCs w:val="20"/>
+              </w:rPr>
+              <w:t>RF0042</w:t>
+            </w:r>
+          </w:p>
+        </w:tc>
+        <w:tc>
+          <w:tcPr>
+            <w:tcW w:w="2268" w:type="dxa"/>
+          </w:tcPr>
+          <w:p>
+            <w:pPr>
+              <w:rPr>
+                <w:sz w:val="20"/>
+                <w:szCs w:val="20"/>
+                <w:u w:val="single"/>
+              </w:rPr>
+            </w:pPr>
+            <w:r>
+              <w:rPr>
+                <w:sz w:val="20"/>
+                <w:szCs w:val="20"/>
+              </w:rPr>
+              <w:t>Visualização de trocas</w:t>
+            </w:r>
+          </w:p>
+        </w:tc>
+        <w:tc>
+          <w:tcPr>
+            <w:tcW w:w="5770" w:type="dxa"/>
+          </w:tcPr>
+          <w:p>
+            <w:pPr>
+              <w:tabs>
+                <w:tab w:val="left" w:pos="8860"/>
+              </w:tabs>
+              <w:rPr>
+                <w:sz w:val="20"/>
+                <w:szCs w:val="20"/>
+              </w:rPr>
+            </w:pPr>
+            <w:r>
+              <w:rPr>
+                <w:sz w:val="20"/>
+                <w:szCs w:val="20"/>
+              </w:rPr>
+              <w:t>O sistema deverá possibilitar que o administrador visualize todos pedidos de troca ou compra com status EM TROCA.</w:t>
+            </w:r>
+          </w:p>
+        </w:tc>
+      </w:tr>
+      <w:tr>
+        <w:tc>
+          <w:tcPr>
+            <w:tcW w:w="1134" w:type="dxa"/>
+          </w:tcPr>
+          <w:p>
+            <w:pPr>
+              <w:rPr>
+                <w:sz w:val="20"/>
+                <w:szCs w:val="20"/>
+              </w:rPr>
+            </w:pPr>
+            <w:r>
+              <w:rPr>
+                <w:sz w:val="20"/>
+                <w:szCs w:val="20"/>
+              </w:rPr>
+              <w:t>RF0043</w:t>
+            </w:r>
+          </w:p>
+        </w:tc>
+        <w:tc>
+          <w:tcPr>
+            <w:tcW w:w="2268" w:type="dxa"/>
+          </w:tcPr>
+          <w:p>
+            <w:pPr>
+              <w:rPr>
+                <w:sz w:val="20"/>
+                <w:szCs w:val="20"/>
+                <w:u w:val="single"/>
+              </w:rPr>
+            </w:pPr>
+            <w:r>
+              <w:rPr>
+                <w:sz w:val="20"/>
+                <w:szCs w:val="20"/>
+              </w:rPr>
+              <w:t>Confirmar recebimento de itens para troca</w:t>
+            </w:r>
+          </w:p>
+        </w:tc>
+        <w:tc>
+          <w:tcPr>
+            <w:tcW w:w="5770" w:type="dxa"/>
+          </w:tcPr>
+          <w:p>
+            <w:pPr>
+              <w:tabs>
+                <w:tab w:val="left" w:pos="8860"/>
+              </w:tabs>
+              <w:rPr>
+                <w:sz w:val="20"/>
+                <w:szCs w:val="20"/>
+              </w:rPr>
+            </w:pPr>
+            <w:r>
+              <w:rPr>
+                <w:sz w:val="20"/>
+                <w:szCs w:val="20"/>
+              </w:rPr>
+              <w:t>O sistema deverá possibilitar que o administrador confirme o recebimento de pedidos de troca ou compra com status EM TROCA.</w:t>
+            </w:r>
+          </w:p>
+          <w:p>
+            <w:pPr>
+              <w:tabs>
+                <w:tab w:val="left" w:pos="8860"/>
+              </w:tabs>
+              <w:rPr>
+                <w:sz w:val="20"/>
+                <w:szCs w:val="20"/>
+              </w:rPr>
+            </w:pPr>
+          </w:p>
+          <w:p>
+            <w:pPr>
+              <w:tabs>
+                <w:tab w:val="left" w:pos="8860"/>
+              </w:tabs>
+              <w:rPr>
+                <w:sz w:val="20"/>
+                <w:szCs w:val="20"/>
+              </w:rPr>
+            </w:pPr>
+            <w:r>
+              <w:rPr>
+                <w:sz w:val="20"/>
+                <w:szCs w:val="20"/>
+              </w:rPr>
+              <w:t xml:space="preserve">Nesta confirmação o administrador deverá informar se os itens trocados deverão retornar ao estoque. Em caso positivo deve-se dar entrada no estoque dos respectivos itens. </w:t>
+            </w:r>
+          </w:p>
+        </w:tc>
+      </w:tr>
+      <w:tr>
+        <w:tc>
+          <w:tcPr>
+            <w:tcW w:w="1134" w:type="dxa"/>
+          </w:tcPr>
+          <w:p>
+            <w:pPr>
+              <w:rPr>
+                <w:sz w:val="20"/>
+                <w:szCs w:val="20"/>
+                <w:highlight w:val="yellow"/>
+              </w:rPr>
+            </w:pPr>
+            <w:r>
+              <w:rPr>
+                <w:sz w:val="20"/>
+                <w:szCs w:val="20"/>
+              </w:rPr>
+              <w:t>RF0044</w:t>
+            </w:r>
+          </w:p>
+        </w:tc>
+        <w:tc>
+          <w:tcPr>
+            <w:tcW w:w="2268" w:type="dxa"/>
+          </w:tcPr>
+          <w:p>
+            <w:pPr>
+              <w:rPr>
+                <w:sz w:val="20"/>
+                <w:szCs w:val="20"/>
+                <w:highlight w:val="yellow"/>
+                <w:u w:val="single"/>
+              </w:rPr>
+            </w:pPr>
+            <w:r>
+              <w:rPr>
+                <w:sz w:val="20"/>
+                <w:szCs w:val="20"/>
+              </w:rPr>
+              <w:t>Gerar cupom de troca após recebimento de itens</w:t>
+            </w:r>
+          </w:p>
+        </w:tc>
+        <w:tc>
+          <w:tcPr>
+            <w:tcW w:w="5770" w:type="dxa"/>
+          </w:tcPr>
+          <w:p>
+            <w:pPr>
+              <w:tabs>
+                <w:tab w:val="left" w:pos="8860"/>
+              </w:tabs>
+              <w:rPr>
+                <w:sz w:val="20"/>
+                <w:szCs w:val="20"/>
+                <w:highlight w:val="yellow"/>
+              </w:rPr>
+            </w:pPr>
+            <w:r>
+              <w:rPr>
+                <w:sz w:val="20"/>
+                <w:szCs w:val="20"/>
+              </w:rPr>
+              <w:t>O sistema deverá gerar um cupom de troca quando o administrador informar que os itens a serem trocados chegaram. Este cupom deverá ser disponibilizado para o cliente para ser utilizado em futuras compras.</w:t>
             </w:r>
           </w:p>
         </w:tc>
@@ -2034,6 +3128,7 @@
           <w:tcPr>
             <w:tcW w:w="9172" w:type="dxa"/>
             <w:gridSpan w:val="3"/>
+            <w:vAlign w:val="center"/>
           </w:tcPr>
           <w:p>
             <w:pPr>
@@ -2043,7 +3138,6 @@
                 <w:sz w:val="20"/>
                 <w:szCs w:val="20"/>
                 <w:highlight w:val="yellow"/>
-                <w:u w:val="single"/>
               </w:rPr>
             </w:pPr>
             <w:r>
@@ -2051,1124 +3145,20 @@
                 <w:b/>
                 <w:bCs/>
               </w:rPr>
-              <w:t>Grupo: Gerenciar Vendas Eletrônicas</w:t>
-            </w:r>
-          </w:p>
-        </w:tc>
-      </w:tr>
-      <w:tr>
-        <w:tc>
-          <w:tcPr>
-            <w:tcW w:w="1134" w:type="dxa"/>
-          </w:tcPr>
-          <w:p>
-            <w:pPr>
-              <w:rPr>
-                <w:sz w:val="20"/>
-                <w:szCs w:val="20"/>
-              </w:rPr>
-            </w:pPr>
-            <w:r>
-              <w:rPr>
-                <w:sz w:val="20"/>
-                <w:szCs w:val="20"/>
-              </w:rPr>
-              <w:t>RF0031</w:t>
-            </w:r>
-          </w:p>
-        </w:tc>
-        <w:tc>
-          <w:tcPr>
-            <w:tcW w:w="2410" w:type="dxa"/>
-          </w:tcPr>
-          <w:p>
-            <w:pPr>
-              <w:rPr>
-                <w:sz w:val="20"/>
-                <w:szCs w:val="20"/>
-              </w:rPr>
-            </w:pPr>
-            <w:r>
-              <w:rPr>
-                <w:sz w:val="20"/>
-                <w:szCs w:val="20"/>
-              </w:rPr>
-              <w:t>Gerenciar carrinho de compra</w:t>
-            </w:r>
-          </w:p>
-        </w:tc>
-        <w:tc>
-          <w:tcPr>
-            <w:tcW w:w="5628" w:type="dxa"/>
-          </w:tcPr>
-          <w:p>
-            <w:pPr>
-              <w:tabs>
-                <w:tab w:val="left" w:pos="8860"/>
-              </w:tabs>
-              <w:rPr>
-                <w:sz w:val="20"/>
-                <w:szCs w:val="20"/>
-              </w:rPr>
-            </w:pPr>
-            <w:r>
-              <w:rPr>
-                <w:sz w:val="20"/>
-                <w:szCs w:val="20"/>
-              </w:rPr>
-              <w:t>O sistema deve permitir que produtos sejam colocados em um repositório temporário para futura compra (carrinho de compra). Deve ser possível adicionar, alterar e excluir itens de compra no carrinho. Também deve ser possível visualizar os itens no carrinho.</w:t>
-            </w:r>
-          </w:p>
-        </w:tc>
-      </w:tr>
-      <w:tr>
-        <w:tc>
-          <w:tcPr>
-            <w:tcW w:w="1134" w:type="dxa"/>
-          </w:tcPr>
-          <w:p>
-            <w:pPr>
-              <w:rPr>
-                <w:sz w:val="20"/>
-                <w:szCs w:val="20"/>
-              </w:rPr>
-            </w:pPr>
-            <w:r>
-              <w:rPr>
-                <w:sz w:val="20"/>
-                <w:szCs w:val="20"/>
-              </w:rPr>
-              <w:t>RF0032</w:t>
-            </w:r>
-          </w:p>
-        </w:tc>
-        <w:tc>
-          <w:tcPr>
-            <w:tcW w:w="2410" w:type="dxa"/>
-          </w:tcPr>
-          <w:p>
-            <w:pPr>
-              <w:rPr>
-                <w:sz w:val="20"/>
-                <w:szCs w:val="20"/>
-              </w:rPr>
-            </w:pPr>
-            <w:r>
-              <w:rPr>
-                <w:sz w:val="20"/>
-                <w:szCs w:val="20"/>
-              </w:rPr>
-              <w:t>Definir quantidade de itens no para o carrinho</w:t>
-            </w:r>
-          </w:p>
-        </w:tc>
-        <w:tc>
-          <w:tcPr>
-            <w:tcW w:w="5628" w:type="dxa"/>
-          </w:tcPr>
-          <w:p>
-            <w:pPr>
-              <w:tabs>
-                <w:tab w:val="left" w:pos="8860"/>
-              </w:tabs>
-              <w:rPr>
-                <w:sz w:val="20"/>
-                <w:szCs w:val="20"/>
-              </w:rPr>
-            </w:pPr>
-            <w:r>
-              <w:rPr>
-                <w:sz w:val="20"/>
-                <w:szCs w:val="20"/>
-              </w:rPr>
-              <w:t xml:space="preserve">Deve ser possível editar a quantidade de cada item ao adicionar um produto no carrinho. Também deve ser possível </w:t>
-            </w:r>
-            <w:r>
-              <w:rPr>
-                <w:sz w:val="20"/>
-                <w:szCs w:val="20"/>
-              </w:rPr>
-              <w:lastRenderedPageBreak/>
-              <w:t>editar a quantidade de itens de um carrinho na visualização dos itens já adicionados.</w:t>
-            </w:r>
-          </w:p>
-        </w:tc>
-      </w:tr>
-      <w:tr>
-        <w:tc>
-          <w:tcPr>
-            <w:tcW w:w="1134" w:type="dxa"/>
-          </w:tcPr>
-          <w:p>
-            <w:pPr>
-              <w:rPr>
-                <w:sz w:val="20"/>
-                <w:szCs w:val="20"/>
-              </w:rPr>
-            </w:pPr>
-            <w:r>
-              <w:rPr>
-                <w:sz w:val="20"/>
-                <w:szCs w:val="20"/>
-              </w:rPr>
-              <w:lastRenderedPageBreak/>
-              <w:t>RF0033</w:t>
-            </w:r>
-          </w:p>
-        </w:tc>
-        <w:tc>
-          <w:tcPr>
-            <w:tcW w:w="2410" w:type="dxa"/>
-          </w:tcPr>
-          <w:p>
-            <w:pPr>
-              <w:rPr>
-                <w:sz w:val="20"/>
-                <w:szCs w:val="20"/>
-              </w:rPr>
-            </w:pPr>
-            <w:r>
-              <w:rPr>
-                <w:sz w:val="20"/>
-                <w:szCs w:val="20"/>
-              </w:rPr>
-              <w:t>Realizar compra</w:t>
-            </w:r>
-          </w:p>
-        </w:tc>
-        <w:tc>
-          <w:tcPr>
-            <w:tcW w:w="5628" w:type="dxa"/>
-          </w:tcPr>
-          <w:p>
-            <w:pPr>
-              <w:tabs>
-                <w:tab w:val="left" w:pos="8860"/>
-              </w:tabs>
-              <w:rPr>
-                <w:sz w:val="20"/>
-                <w:szCs w:val="20"/>
-              </w:rPr>
-            </w:pPr>
-            <w:r>
-              <w:rPr>
-                <w:sz w:val="20"/>
-                <w:szCs w:val="20"/>
-              </w:rPr>
-              <w:t>Deve ser possível a partir de um carrinho de compra realizar uma compra.</w:t>
-            </w:r>
-          </w:p>
-        </w:tc>
-      </w:tr>
-      <w:tr>
-        <w:tc>
-          <w:tcPr>
-            <w:tcW w:w="1134" w:type="dxa"/>
-          </w:tcPr>
-          <w:p>
-            <w:pPr>
-              <w:rPr>
-                <w:sz w:val="20"/>
-                <w:szCs w:val="20"/>
-              </w:rPr>
-            </w:pPr>
-            <w:r>
-              <w:rPr>
-                <w:sz w:val="20"/>
-                <w:szCs w:val="20"/>
-              </w:rPr>
-              <w:t>RF0034</w:t>
-            </w:r>
-          </w:p>
-        </w:tc>
-        <w:tc>
-          <w:tcPr>
-            <w:tcW w:w="2410" w:type="dxa"/>
-          </w:tcPr>
-          <w:p>
-            <w:pPr>
-              <w:rPr>
-                <w:sz w:val="20"/>
-                <w:szCs w:val="20"/>
-              </w:rPr>
-            </w:pPr>
-            <w:r>
-              <w:rPr>
-                <w:sz w:val="20"/>
-                <w:szCs w:val="20"/>
-              </w:rPr>
-              <w:t>Calcular frete</w:t>
-            </w:r>
-          </w:p>
-        </w:tc>
-        <w:tc>
-          <w:tcPr>
-            <w:tcW w:w="5628" w:type="dxa"/>
-          </w:tcPr>
-          <w:p>
-            <w:pPr>
-              <w:tabs>
-                <w:tab w:val="left" w:pos="8860"/>
-              </w:tabs>
-              <w:rPr>
-                <w:sz w:val="20"/>
-                <w:szCs w:val="20"/>
-              </w:rPr>
-            </w:pPr>
-            <w:r>
-              <w:rPr>
-                <w:sz w:val="20"/>
-                <w:szCs w:val="20"/>
-              </w:rPr>
-              <w:t>O sistema deve calcular o frete da compra com base nos itens selecionados e o endereço apontado pelo cliente.</w:t>
-            </w:r>
-          </w:p>
-        </w:tc>
-      </w:tr>
-      <w:tr>
-        <w:tc>
-          <w:tcPr>
-            <w:tcW w:w="1134" w:type="dxa"/>
-          </w:tcPr>
-          <w:p>
-            <w:pPr>
-              <w:rPr>
-                <w:sz w:val="20"/>
-                <w:szCs w:val="20"/>
-              </w:rPr>
-            </w:pPr>
-            <w:r>
-              <w:rPr>
-                <w:sz w:val="20"/>
-                <w:szCs w:val="20"/>
-              </w:rPr>
-              <w:t>RF0035</w:t>
-            </w:r>
-          </w:p>
-        </w:tc>
-        <w:tc>
-          <w:tcPr>
-            <w:tcW w:w="2410" w:type="dxa"/>
-          </w:tcPr>
-          <w:p>
-            <w:pPr>
-              <w:rPr>
-                <w:sz w:val="20"/>
-                <w:szCs w:val="20"/>
-              </w:rPr>
-            </w:pPr>
-            <w:r>
-              <w:rPr>
-                <w:sz w:val="20"/>
-                <w:szCs w:val="20"/>
-              </w:rPr>
-              <w:t>Selecionar endereço de entrega</w:t>
-            </w:r>
-          </w:p>
-        </w:tc>
-        <w:tc>
-          <w:tcPr>
-            <w:tcW w:w="5628" w:type="dxa"/>
-          </w:tcPr>
-          <w:p>
-            <w:pPr>
-              <w:tabs>
-                <w:tab w:val="left" w:pos="8860"/>
-              </w:tabs>
-              <w:rPr>
-                <w:sz w:val="20"/>
-                <w:szCs w:val="20"/>
-              </w:rPr>
-            </w:pPr>
-            <w:r>
-              <w:rPr>
-                <w:sz w:val="20"/>
-                <w:szCs w:val="20"/>
-              </w:rPr>
-              <w:t xml:space="preserve">O cliente pode selecionar qualquer endereço de entrega previamente cadastrado em seu perfil ou um novo endereço de entrega pode ser cadastrado. Caso um novo endereço de entrega seja inserido, deve-se dar a possibilidade que </w:t>
-            </w:r>
-            <w:r>
-              <w:rPr>
-                <w:sz w:val="20"/>
-                <w:szCs w:val="20"/>
-              </w:rPr>
-              <w:t>ele</w:t>
-            </w:r>
-            <w:r>
-              <w:rPr>
-                <w:sz w:val="20"/>
-                <w:szCs w:val="20"/>
-              </w:rPr>
-              <w:t xml:space="preserve"> seja incorporado ao perfil do cliente.</w:t>
-            </w:r>
-          </w:p>
-        </w:tc>
-      </w:tr>
-      <w:tr>
-        <w:trPr>
-          <w:trHeight w:val="2423"/>
-        </w:trPr>
-        <w:tc>
-          <w:tcPr>
-            <w:tcW w:w="1134" w:type="dxa"/>
-          </w:tcPr>
-          <w:p>
-            <w:pPr>
-              <w:rPr>
-                <w:sz w:val="20"/>
-                <w:szCs w:val="20"/>
-              </w:rPr>
-            </w:pPr>
-            <w:r>
-              <w:rPr>
-                <w:sz w:val="20"/>
-                <w:szCs w:val="20"/>
-              </w:rPr>
-              <w:t>RF0036</w:t>
-            </w:r>
-          </w:p>
-        </w:tc>
-        <w:tc>
-          <w:tcPr>
-            <w:tcW w:w="2410" w:type="dxa"/>
-          </w:tcPr>
-          <w:p>
-            <w:pPr>
-              <w:rPr>
-                <w:sz w:val="20"/>
-                <w:szCs w:val="20"/>
-              </w:rPr>
-            </w:pPr>
-            <w:r>
-              <w:rPr>
-                <w:sz w:val="20"/>
-                <w:szCs w:val="20"/>
-              </w:rPr>
-              <w:t>Selecionar forma de pagamento</w:t>
-            </w:r>
-          </w:p>
-        </w:tc>
-        <w:tc>
-          <w:tcPr>
-            <w:tcW w:w="5628" w:type="dxa"/>
-          </w:tcPr>
-          <w:p>
-            <w:pPr>
-              <w:tabs>
-                <w:tab w:val="left" w:pos="8860"/>
-              </w:tabs>
-              <w:rPr>
-                <w:sz w:val="20"/>
-                <w:szCs w:val="20"/>
-              </w:rPr>
-            </w:pPr>
-            <w:r>
-              <w:rPr>
-                <w:sz w:val="20"/>
-                <w:szCs w:val="20"/>
-              </w:rPr>
-              <w:t xml:space="preserve">O cliente pode selecionar qualquer cartão de crédito previamente cadastrado em seu perfil ou um novo cartão de crédito pode ser cadastrado. Caso um novo cartão de crédito seja cadastrado, deve-se dar a possibilidade que </w:t>
-            </w:r>
-            <w:r>
-              <w:rPr>
-                <w:sz w:val="20"/>
-                <w:szCs w:val="20"/>
-              </w:rPr>
-              <w:t>ele</w:t>
-            </w:r>
-            <w:r>
-              <w:rPr>
-                <w:sz w:val="20"/>
-                <w:szCs w:val="20"/>
-              </w:rPr>
-              <w:t xml:space="preserve"> seja incorporado ao perfil do cliente.</w:t>
-            </w:r>
-          </w:p>
-          <w:p>
-            <w:pPr>
-              <w:tabs>
-                <w:tab w:val="left" w:pos="8860"/>
-              </w:tabs>
-              <w:rPr>
-                <w:sz w:val="20"/>
-                <w:szCs w:val="20"/>
-              </w:rPr>
-            </w:pPr>
-          </w:p>
-          <w:p>
-            <w:pPr>
-              <w:tabs>
-                <w:tab w:val="left" w:pos="8860"/>
-              </w:tabs>
-              <w:rPr>
-                <w:sz w:val="20"/>
-                <w:szCs w:val="20"/>
-              </w:rPr>
-            </w:pPr>
-            <w:r>
-              <w:rPr>
-                <w:sz w:val="20"/>
-                <w:szCs w:val="20"/>
-              </w:rPr>
-              <w:t>O cliente também poderá utilizar um cupom de troca ou um cupom promocional válido.</w:t>
-            </w:r>
-          </w:p>
-          <w:p>
-            <w:pPr>
-              <w:tabs>
-                <w:tab w:val="left" w:pos="8860"/>
-              </w:tabs>
-              <w:rPr>
-                <w:sz w:val="20"/>
-                <w:szCs w:val="20"/>
-              </w:rPr>
-            </w:pPr>
-          </w:p>
-          <w:p>
-            <w:pPr>
-              <w:tabs>
-                <w:tab w:val="left" w:pos="8860"/>
-              </w:tabs>
-              <w:rPr>
-                <w:sz w:val="20"/>
-                <w:szCs w:val="20"/>
-              </w:rPr>
-            </w:pPr>
-            <w:r>
-              <w:rPr>
-                <w:sz w:val="20"/>
-                <w:szCs w:val="20"/>
-              </w:rPr>
-              <w:t>Deve-se possibilitar que o pagamento seja feito utilizando tanto cupons de troca, promocionais e cartão de crédito.</w:t>
-            </w:r>
-          </w:p>
-        </w:tc>
-      </w:tr>
-      <w:tr>
-        <w:tc>
-          <w:tcPr>
-            <w:tcW w:w="1134" w:type="dxa"/>
-          </w:tcPr>
-          <w:p>
-            <w:pPr>
-              <w:rPr>
-                <w:sz w:val="20"/>
-                <w:szCs w:val="20"/>
-              </w:rPr>
-            </w:pPr>
-            <w:r>
-              <w:rPr>
-                <w:sz w:val="20"/>
-                <w:szCs w:val="20"/>
-              </w:rPr>
-              <w:t>RF0037</w:t>
-            </w:r>
-          </w:p>
-        </w:tc>
-        <w:tc>
-          <w:tcPr>
-            <w:tcW w:w="2410" w:type="dxa"/>
-          </w:tcPr>
-          <w:p>
-            <w:pPr>
-              <w:rPr>
-                <w:sz w:val="20"/>
-                <w:szCs w:val="20"/>
-              </w:rPr>
-            </w:pPr>
-            <w:r>
-              <w:rPr>
-                <w:sz w:val="20"/>
-                <w:szCs w:val="20"/>
-              </w:rPr>
-              <w:t>Finalizar Compra</w:t>
-            </w:r>
-          </w:p>
-        </w:tc>
-        <w:tc>
-          <w:tcPr>
-            <w:tcW w:w="5628" w:type="dxa"/>
-          </w:tcPr>
-          <w:p>
-            <w:pPr>
-              <w:tabs>
-                <w:tab w:val="left" w:pos="8860"/>
-              </w:tabs>
-              <w:rPr>
-                <w:sz w:val="20"/>
-                <w:szCs w:val="20"/>
-              </w:rPr>
-            </w:pPr>
-            <w:r>
-              <w:rPr>
-                <w:sz w:val="20"/>
-                <w:szCs w:val="20"/>
-              </w:rPr>
-              <w:t>Uma compra deve ser finalizada após a seleção da forma de pagamento e endereço de entrega. Após a finalização o status da compra deve ser EM PROCESSAMENTO.</w:t>
-            </w:r>
-          </w:p>
-        </w:tc>
-      </w:tr>
-      <w:tr>
-        <w:tc>
-          <w:tcPr>
-            <w:tcW w:w="1134" w:type="dxa"/>
-          </w:tcPr>
-          <w:p>
-            <w:pPr>
-              <w:rPr>
-                <w:sz w:val="20"/>
-                <w:szCs w:val="20"/>
-              </w:rPr>
-            </w:pPr>
-            <w:r>
-              <w:rPr>
-                <w:sz w:val="20"/>
-                <w:szCs w:val="20"/>
-              </w:rPr>
-              <w:t>RF0038</w:t>
-            </w:r>
-          </w:p>
-        </w:tc>
-        <w:tc>
-          <w:tcPr>
-            <w:tcW w:w="2410" w:type="dxa"/>
-          </w:tcPr>
-          <w:p>
-            <w:pPr>
-              <w:rPr>
-                <w:sz w:val="20"/>
-                <w:szCs w:val="20"/>
-              </w:rPr>
-            </w:pPr>
-            <w:r>
-              <w:rPr>
-                <w:sz w:val="20"/>
-                <w:szCs w:val="20"/>
-              </w:rPr>
-              <w:t>Despachar produtos para entrega</w:t>
-            </w:r>
-          </w:p>
-        </w:tc>
-        <w:tc>
-          <w:tcPr>
-            <w:tcW w:w="5628" w:type="dxa"/>
-          </w:tcPr>
-          <w:p>
-            <w:pPr>
-              <w:tabs>
-                <w:tab w:val="left" w:pos="8860"/>
-              </w:tabs>
-              <w:rPr>
-                <w:sz w:val="20"/>
-                <w:szCs w:val="20"/>
-              </w:rPr>
-            </w:pPr>
-            <w:r>
-              <w:rPr>
-                <w:sz w:val="20"/>
-                <w:szCs w:val="20"/>
-              </w:rPr>
-              <w:t xml:space="preserve">O sistema deve possibilitar que um usuário com perfil de administrador selecione vendas já aprovadas para serem entregues. Assim o status deve ficar EM </w:t>
-            </w:r>
-            <w:r>
-              <w:rPr>
-                <w:sz w:val="20"/>
-                <w:szCs w:val="20"/>
-              </w:rPr>
-              <w:t>TRÂNSITO</w:t>
-            </w:r>
-            <w:r>
-              <w:rPr>
-                <w:sz w:val="20"/>
-                <w:szCs w:val="20"/>
-              </w:rPr>
-              <w:t>.</w:t>
-            </w:r>
-          </w:p>
-        </w:tc>
-      </w:tr>
-      <w:tr>
-        <w:tc>
-          <w:tcPr>
-            <w:tcW w:w="1134" w:type="dxa"/>
-          </w:tcPr>
-          <w:p>
-            <w:pPr>
-              <w:rPr>
-                <w:sz w:val="20"/>
-                <w:szCs w:val="20"/>
-              </w:rPr>
-            </w:pPr>
-            <w:r>
-              <w:rPr>
-                <w:sz w:val="20"/>
-                <w:szCs w:val="20"/>
-              </w:rPr>
-              <w:t>RF0039</w:t>
-            </w:r>
-          </w:p>
-        </w:tc>
-        <w:tc>
-          <w:tcPr>
-            <w:tcW w:w="2410" w:type="dxa"/>
-          </w:tcPr>
-          <w:p>
-            <w:pPr>
-              <w:rPr>
-                <w:sz w:val="20"/>
-                <w:szCs w:val="20"/>
-              </w:rPr>
-            </w:pPr>
-            <w:r>
-              <w:rPr>
-                <w:sz w:val="20"/>
-                <w:szCs w:val="20"/>
-              </w:rPr>
-              <w:t>Produtos entregues</w:t>
-            </w:r>
-          </w:p>
-        </w:tc>
-        <w:tc>
-          <w:tcPr>
-            <w:tcW w:w="5628" w:type="dxa"/>
-          </w:tcPr>
-          <w:p>
-            <w:pPr>
-              <w:tabs>
-                <w:tab w:val="left" w:pos="8860"/>
-              </w:tabs>
-              <w:rPr>
-                <w:sz w:val="20"/>
-                <w:szCs w:val="20"/>
-              </w:rPr>
-            </w:pPr>
-            <w:r>
-              <w:rPr>
-                <w:sz w:val="20"/>
-                <w:szCs w:val="20"/>
-              </w:rPr>
-              <w:t>O sistema deve possibilitar que um usuário com perfil de administrador confirme entrega de uma compra. Assim o status deve ficar ENTREGUE.</w:t>
-            </w:r>
-          </w:p>
-        </w:tc>
-      </w:tr>
-      <w:tr>
-        <w:tc>
-          <w:tcPr>
-            <w:tcW w:w="1134" w:type="dxa"/>
-          </w:tcPr>
-          <w:p>
-            <w:pPr>
-              <w:rPr>
-                <w:sz w:val="20"/>
-                <w:szCs w:val="20"/>
-              </w:rPr>
-            </w:pPr>
-            <w:r>
-              <w:rPr>
-                <w:sz w:val="20"/>
-                <w:szCs w:val="20"/>
-              </w:rPr>
-              <w:t>RF0040</w:t>
-            </w:r>
-          </w:p>
-        </w:tc>
-        <w:tc>
-          <w:tcPr>
-            <w:tcW w:w="2410" w:type="dxa"/>
-          </w:tcPr>
-          <w:p>
-            <w:pPr>
-              <w:rPr>
-                <w:sz w:val="20"/>
-                <w:szCs w:val="20"/>
-              </w:rPr>
-            </w:pPr>
-            <w:r>
-              <w:rPr>
-                <w:sz w:val="20"/>
-                <w:szCs w:val="20"/>
-              </w:rPr>
-              <w:t>Solicitar troca</w:t>
-            </w:r>
-          </w:p>
-        </w:tc>
-        <w:tc>
-          <w:tcPr>
-            <w:tcW w:w="5628" w:type="dxa"/>
-          </w:tcPr>
-          <w:p>
-            <w:pPr>
-              <w:tabs>
-                <w:tab w:val="left" w:pos="8860"/>
-              </w:tabs>
-              <w:rPr>
-                <w:sz w:val="20"/>
-                <w:szCs w:val="20"/>
-              </w:rPr>
-            </w:pPr>
-            <w:r>
-              <w:rPr>
-                <w:sz w:val="20"/>
-                <w:szCs w:val="20"/>
-              </w:rPr>
-              <w:t xml:space="preserve">O sistema deve possibilitar que um item de uma compra seja trocado por um cliente através da visualização de pedidos </w:t>
-            </w:r>
-            <w:proofErr w:type="gramStart"/>
-            <w:r>
-              <w:rPr>
-                <w:sz w:val="20"/>
-                <w:szCs w:val="20"/>
-              </w:rPr>
-              <w:t>do mesmo</w:t>
-            </w:r>
-            <w:proofErr w:type="gramEnd"/>
-            <w:r>
-              <w:rPr>
-                <w:sz w:val="20"/>
-                <w:szCs w:val="20"/>
-              </w:rPr>
-              <w:t>.</w:t>
-            </w:r>
-          </w:p>
-        </w:tc>
-      </w:tr>
-      <w:tr>
-        <w:tc>
-          <w:tcPr>
-            <w:tcW w:w="1134" w:type="dxa"/>
-          </w:tcPr>
-          <w:p>
-            <w:pPr>
-              <w:rPr>
-                <w:sz w:val="20"/>
-                <w:szCs w:val="20"/>
-              </w:rPr>
-            </w:pPr>
-            <w:r>
-              <w:rPr>
-                <w:sz w:val="20"/>
-                <w:szCs w:val="20"/>
-              </w:rPr>
-              <w:t>RF0041</w:t>
-            </w:r>
-          </w:p>
-        </w:tc>
-        <w:tc>
-          <w:tcPr>
-            <w:tcW w:w="2410" w:type="dxa"/>
-          </w:tcPr>
-          <w:p>
-            <w:pPr>
-              <w:rPr>
-                <w:sz w:val="20"/>
-                <w:szCs w:val="20"/>
-                <w:u w:val="single"/>
-              </w:rPr>
-            </w:pPr>
-            <w:r>
-              <w:rPr>
-                <w:sz w:val="20"/>
-                <w:szCs w:val="20"/>
-              </w:rPr>
-              <w:t>Autorizar trocas</w:t>
-            </w:r>
-          </w:p>
-        </w:tc>
-        <w:tc>
-          <w:tcPr>
-            <w:tcW w:w="5628" w:type="dxa"/>
-          </w:tcPr>
-          <w:p>
-            <w:pPr>
-              <w:tabs>
-                <w:tab w:val="left" w:pos="8860"/>
-              </w:tabs>
-              <w:rPr>
-                <w:sz w:val="20"/>
-                <w:szCs w:val="20"/>
-              </w:rPr>
-            </w:pPr>
-            <w:r>
-              <w:rPr>
-                <w:sz w:val="20"/>
-                <w:szCs w:val="20"/>
-              </w:rPr>
-              <w:t>O sistema deverá possibilitar que o administrador autorize pedidos ou compra com status EM TROCA. Assim o pedido passa ficar com status TROCA AUTORIZADA.</w:t>
-            </w:r>
-          </w:p>
-        </w:tc>
-      </w:tr>
-      <w:tr>
-        <w:tc>
-          <w:tcPr>
-            <w:tcW w:w="1134" w:type="dxa"/>
-          </w:tcPr>
-          <w:p>
-            <w:pPr>
-              <w:rPr>
-                <w:sz w:val="20"/>
-                <w:szCs w:val="20"/>
-              </w:rPr>
-            </w:pPr>
-            <w:r>
-              <w:rPr>
-                <w:sz w:val="20"/>
-                <w:szCs w:val="20"/>
-              </w:rPr>
-              <w:t>RF0042</w:t>
-            </w:r>
-          </w:p>
-        </w:tc>
-        <w:tc>
-          <w:tcPr>
-            <w:tcW w:w="2410" w:type="dxa"/>
-          </w:tcPr>
-          <w:p>
-            <w:pPr>
-              <w:rPr>
-                <w:sz w:val="20"/>
-                <w:szCs w:val="20"/>
-                <w:u w:val="single"/>
-              </w:rPr>
-            </w:pPr>
-            <w:r>
-              <w:rPr>
-                <w:sz w:val="20"/>
-                <w:szCs w:val="20"/>
-              </w:rPr>
-              <w:t>Visualização de trocas</w:t>
-            </w:r>
-          </w:p>
-        </w:tc>
-        <w:tc>
-          <w:tcPr>
-            <w:tcW w:w="5628" w:type="dxa"/>
-          </w:tcPr>
-          <w:p>
-            <w:pPr>
-              <w:tabs>
-                <w:tab w:val="left" w:pos="8860"/>
-              </w:tabs>
-              <w:rPr>
-                <w:sz w:val="20"/>
-                <w:szCs w:val="20"/>
-              </w:rPr>
-            </w:pPr>
-            <w:r>
-              <w:rPr>
-                <w:sz w:val="20"/>
-                <w:szCs w:val="20"/>
-              </w:rPr>
-              <w:t>O sistema deverá possibilitar que o administrador visualize todos pedidos de troca ou compra com status EM TROCA.</w:t>
-            </w:r>
-          </w:p>
-        </w:tc>
-      </w:tr>
-      <w:tr>
-        <w:tc>
-          <w:tcPr>
-            <w:tcW w:w="1134" w:type="dxa"/>
-          </w:tcPr>
-          <w:p>
-            <w:pPr>
-              <w:rPr>
-                <w:sz w:val="20"/>
-                <w:szCs w:val="20"/>
-              </w:rPr>
-            </w:pPr>
-            <w:r>
-              <w:rPr>
-                <w:sz w:val="20"/>
-                <w:szCs w:val="20"/>
-              </w:rPr>
-              <w:t>RF0043</w:t>
-            </w:r>
-          </w:p>
-        </w:tc>
-        <w:tc>
-          <w:tcPr>
-            <w:tcW w:w="2410" w:type="dxa"/>
-          </w:tcPr>
-          <w:p>
-            <w:pPr>
-              <w:rPr>
-                <w:sz w:val="20"/>
-                <w:szCs w:val="20"/>
-                <w:u w:val="single"/>
-              </w:rPr>
-            </w:pPr>
-            <w:r>
-              <w:rPr>
-                <w:sz w:val="20"/>
-                <w:szCs w:val="20"/>
-              </w:rPr>
-              <w:t>Confirmar recebimento de itens para troca</w:t>
-            </w:r>
-          </w:p>
-        </w:tc>
-        <w:tc>
-          <w:tcPr>
-            <w:tcW w:w="5628" w:type="dxa"/>
-          </w:tcPr>
-          <w:p>
-            <w:pPr>
-              <w:tabs>
-                <w:tab w:val="left" w:pos="8860"/>
-              </w:tabs>
-              <w:rPr>
-                <w:sz w:val="20"/>
-                <w:szCs w:val="20"/>
-              </w:rPr>
-            </w:pPr>
-            <w:r>
-              <w:rPr>
-                <w:sz w:val="20"/>
-                <w:szCs w:val="20"/>
-              </w:rPr>
-              <w:t>O sistema deverá possibilitar que o administrador confirme o recebimento de pedidos de troca ou compra com status EM TROCA.</w:t>
-            </w:r>
-          </w:p>
-          <w:p>
-            <w:pPr>
-              <w:tabs>
-                <w:tab w:val="left" w:pos="8860"/>
-              </w:tabs>
-              <w:rPr>
-                <w:sz w:val="20"/>
-                <w:szCs w:val="20"/>
-              </w:rPr>
-            </w:pPr>
-          </w:p>
-          <w:p>
-            <w:pPr>
-              <w:tabs>
-                <w:tab w:val="left" w:pos="8860"/>
-              </w:tabs>
-              <w:rPr>
-                <w:sz w:val="20"/>
-                <w:szCs w:val="20"/>
-              </w:rPr>
-            </w:pPr>
-            <w:r>
-              <w:rPr>
-                <w:sz w:val="20"/>
-                <w:szCs w:val="20"/>
-              </w:rPr>
-              <w:t xml:space="preserve">Nesta confirmação o administrador deverá informar se os itens trocados deverão retornar ao estoque. Em caso positivo deve-se dar entrada no estoque dos respectivos itens. </w:t>
-            </w:r>
-          </w:p>
-        </w:tc>
-      </w:tr>
-      <w:tr>
-        <w:tc>
-          <w:tcPr>
-            <w:tcW w:w="1134" w:type="dxa"/>
-          </w:tcPr>
-          <w:p>
-            <w:pPr>
-              <w:rPr>
-                <w:sz w:val="20"/>
-                <w:szCs w:val="20"/>
-                <w:highlight w:val="yellow"/>
-              </w:rPr>
-            </w:pPr>
-            <w:r>
-              <w:rPr>
-                <w:sz w:val="20"/>
-                <w:szCs w:val="20"/>
-              </w:rPr>
-              <w:t>RF0044</w:t>
-            </w:r>
-          </w:p>
-        </w:tc>
-        <w:tc>
-          <w:tcPr>
-            <w:tcW w:w="2410" w:type="dxa"/>
-          </w:tcPr>
-          <w:p>
-            <w:pPr>
-              <w:rPr>
-                <w:sz w:val="20"/>
-                <w:szCs w:val="20"/>
-                <w:highlight w:val="yellow"/>
-                <w:u w:val="single"/>
-              </w:rPr>
-            </w:pPr>
-            <w:r>
-              <w:rPr>
-                <w:sz w:val="20"/>
-                <w:szCs w:val="20"/>
-              </w:rPr>
-              <w:t>Gerar cupom de troca após recebimento de itens</w:t>
-            </w:r>
-          </w:p>
-        </w:tc>
-        <w:tc>
-          <w:tcPr>
-            <w:tcW w:w="5628" w:type="dxa"/>
-          </w:tcPr>
-          <w:p>
-            <w:pPr>
-              <w:tabs>
-                <w:tab w:val="left" w:pos="8860"/>
-              </w:tabs>
-              <w:rPr>
-                <w:sz w:val="20"/>
-                <w:szCs w:val="20"/>
-                <w:highlight w:val="yellow"/>
-              </w:rPr>
-            </w:pPr>
-            <w:r>
-              <w:rPr>
-                <w:sz w:val="20"/>
-                <w:szCs w:val="20"/>
-              </w:rPr>
-              <w:t>O sistema deverá gerar um cupom de troca quando o administrador informar que os itens a serem trocados chegaram. Este cupom deverá ser disponibilizado para o cliente para ser utilizado em futuras compras.</w:t>
-            </w:r>
-          </w:p>
-        </w:tc>
-      </w:tr>
-      <w:tr>
-        <w:trPr>
-          <w:trHeight w:val="80"/>
-        </w:trPr>
-        <w:tc>
-          <w:tcPr>
-            <w:tcW w:w="9172" w:type="dxa"/>
-            <w:gridSpan w:val="3"/>
-            <w:vAlign w:val="center"/>
-          </w:tcPr>
-          <w:p>
-            <w:pPr>
-              <w:spacing w:after="120"/>
-              <w:jc w:val="center"/>
-              <w:rPr>
-                <w:sz w:val="20"/>
-                <w:szCs w:val="20"/>
-                <w:highlight w:val="yellow"/>
-              </w:rPr>
-            </w:pPr>
+              <w:t xml:space="preserve">Grupo: Controle de </w:t>
+            </w:r>
             <w:r>
               <w:rPr>
                 <w:b/>
                 <w:bCs/>
               </w:rPr>
-              <w:t xml:space="preserve">Grupo: Controle de </w:t>
+              <w:t>E</w:t>
             </w:r>
             <w:r>
               <w:rPr>
                 <w:b/>
                 <w:bCs/>
               </w:rPr>
-              <w:t>E</w:t>
-            </w:r>
-            <w:r>
-              <w:rPr>
-                <w:b/>
-                <w:bCs/>
-              </w:rPr>
               <w:t>stoque</w:t>
             </w:r>
           </w:p>
@@ -3191,49 +3181,93 @@
                 <w:sz w:val="20"/>
                 <w:szCs w:val="20"/>
               </w:rPr>
+              <w:t>RF0051</w:t>
+            </w:r>
+          </w:p>
+        </w:tc>
+        <w:tc>
+          <w:tcPr>
+            <w:tcW w:w="2268" w:type="dxa"/>
+          </w:tcPr>
+          <w:p>
+            <w:pPr>
+              <w:rPr>
+                <w:sz w:val="20"/>
+                <w:szCs w:val="20"/>
+              </w:rPr>
+            </w:pPr>
+            <w:r>
+              <w:rPr>
+                <w:sz w:val="20"/>
+                <w:szCs w:val="20"/>
+              </w:rPr>
+              <w:t>Realizar entrada em estoque</w:t>
+            </w:r>
+          </w:p>
+        </w:tc>
+        <w:tc>
+          <w:tcPr>
+            <w:tcW w:w="5770" w:type="dxa"/>
+          </w:tcPr>
+          <w:p>
+            <w:pPr>
+              <w:spacing w:after="120"/>
+              <w:rPr>
+                <w:sz w:val="20"/>
+                <w:szCs w:val="20"/>
+              </w:rPr>
+            </w:pPr>
+            <w:r>
+              <w:rPr>
+                <w:sz w:val="20"/>
+                <w:szCs w:val="20"/>
+              </w:rPr>
+              <w:t xml:space="preserve">O sistema deve permitir que seja possível realizar entrada de itens de </w:t>
+            </w:r>
+            <w:r>
+              <w:rPr>
+                <w:sz w:val="20"/>
+                <w:szCs w:val="20"/>
+              </w:rPr>
+              <w:t>produto</w:t>
+            </w:r>
+            <w:r>
+              <w:rPr>
+                <w:sz w:val="20"/>
+                <w:szCs w:val="20"/>
+              </w:rPr>
+              <w:t>s em estoque.</w:t>
+            </w:r>
+          </w:p>
+          <w:p>
+            <w:pPr>
+              <w:spacing w:after="120"/>
+              <w:rPr>
+                <w:sz w:val="20"/>
+                <w:szCs w:val="20"/>
+              </w:rPr>
+            </w:pPr>
+            <w:r>
+              <w:rPr>
+                <w:sz w:val="20"/>
+                <w:szCs w:val="20"/>
+              </w:rPr>
               <w:lastRenderedPageBreak/>
-              <w:t>RF0051</w:t>
-            </w:r>
-          </w:p>
-        </w:tc>
-        <w:tc>
-          <w:tcPr>
-            <w:tcW w:w="2410" w:type="dxa"/>
-          </w:tcPr>
-          <w:p>
-            <w:pPr>
-              <w:rPr>
-                <w:sz w:val="20"/>
-                <w:szCs w:val="20"/>
-              </w:rPr>
-            </w:pPr>
-            <w:r>
-              <w:rPr>
-                <w:sz w:val="20"/>
-                <w:szCs w:val="20"/>
-              </w:rPr>
-              <w:t>Realizar entrada em estoque</w:t>
-            </w:r>
-          </w:p>
-        </w:tc>
-        <w:tc>
-          <w:tcPr>
-            <w:tcW w:w="5628" w:type="dxa"/>
-          </w:tcPr>
-          <w:p>
-            <w:pPr>
-              <w:spacing w:after="120"/>
-              <w:rPr>
-                <w:sz w:val="20"/>
-                <w:szCs w:val="20"/>
-              </w:rPr>
-            </w:pPr>
-            <w:r>
-              <w:rPr>
-                <w:sz w:val="20"/>
-                <w:szCs w:val="20"/>
-              </w:rPr>
-              <w:t xml:space="preserve">O sistema deve permitir que seja possível realizar entrada de itens de </w:t>
+              <w:t xml:space="preserve">No registro de cada item, deve ser indicado o </w:t>
+            </w:r>
+            <w:r>
+              <w:rPr>
+                <w:sz w:val="20"/>
+                <w:szCs w:val="20"/>
+              </w:rPr>
+              <w:t xml:space="preserve">produto </w:t>
+            </w:r>
+            <w:r>
+              <w:rPr>
+                <w:sz w:val="20"/>
+                <w:szCs w:val="20"/>
+              </w:rPr>
+              <w:t xml:space="preserve">já previamente cadastrado e a quantidade de itens do </w:t>
             </w:r>
             <w:r>
               <w:rPr>
@@ -3247,50 +3281,6 @@
                 <w:sz w:val="20"/>
                 <w:szCs w:val="20"/>
               </w:rPr>
-              <w:t>s em estoque.</w:t>
-            </w:r>
-          </w:p>
-          <w:p>
-            <w:pPr>
-              <w:spacing w:after="120"/>
-              <w:rPr>
-                <w:sz w:val="20"/>
-                <w:szCs w:val="20"/>
-              </w:rPr>
-            </w:pPr>
-            <w:r>
-              <w:rPr>
-                <w:sz w:val="20"/>
-                <w:szCs w:val="20"/>
-              </w:rPr>
-              <w:t xml:space="preserve">No registro de cada item, deve ser indicado o </w:t>
-            </w:r>
-            <w:r>
-              <w:rPr>
-                <w:sz w:val="20"/>
-                <w:szCs w:val="20"/>
-              </w:rPr>
-              <w:t xml:space="preserve">produto </w:t>
-            </w:r>
-            <w:r>
-              <w:rPr>
-                <w:sz w:val="20"/>
-                <w:szCs w:val="20"/>
-              </w:rPr>
-              <w:t xml:space="preserve">já previamente cadastrado e a quantidade de itens do </w:t>
-            </w:r>
-            <w:r>
-              <w:rPr>
-                <w:sz w:val="20"/>
-                <w:szCs w:val="20"/>
-              </w:rPr>
-              <w:t>produto</w:t>
-            </w:r>
-            <w:r>
-              <w:rPr>
-                <w:sz w:val="20"/>
-                <w:szCs w:val="20"/>
-              </w:rPr>
               <w:t>.</w:t>
             </w:r>
           </w:p>
@@ -3313,13 +3303,14 @@
                 <w:sz w:val="20"/>
                 <w:szCs w:val="20"/>
               </w:rPr>
+              <w:lastRenderedPageBreak/>
               <w:t>RF0052</w:t>
             </w:r>
           </w:p>
         </w:tc>
         <w:tc>
           <w:tcPr>
-            <w:tcW w:w="2410" w:type="dxa"/>
+            <w:tcW w:w="2268" w:type="dxa"/>
           </w:tcPr>
           <w:p>
             <w:pPr>
@@ -3341,7 +3332,7 @@
         </w:tc>
         <w:tc>
           <w:tcPr>
-            <w:tcW w:w="5628" w:type="dxa"/>
+            <w:tcW w:w="5770" w:type="dxa"/>
           </w:tcPr>
           <w:p>
             <w:pPr>
@@ -3405,7 +3396,7 @@
         </w:tc>
         <w:tc>
           <w:tcPr>
-            <w:tcW w:w="2410" w:type="dxa"/>
+            <w:tcW w:w="2268" w:type="dxa"/>
           </w:tcPr>
           <w:p>
             <w:pPr>
@@ -3425,7 +3416,7 @@
         </w:tc>
         <w:tc>
           <w:tcPr>
-            <w:tcW w:w="5628" w:type="dxa"/>
+            <w:tcW w:w="5770" w:type="dxa"/>
           </w:tcPr>
           <w:p>
             <w:pPr>
@@ -3471,7 +3462,7 @@
         </w:tc>
         <w:tc>
           <w:tcPr>
-            <w:tcW w:w="2410" w:type="dxa"/>
+            <w:tcW w:w="2268" w:type="dxa"/>
           </w:tcPr>
           <w:p>
             <w:pPr>
@@ -3491,7 +3482,7 @@
         </w:tc>
         <w:tc>
           <w:tcPr>
-            <w:tcW w:w="5628" w:type="dxa"/>
+            <w:tcW w:w="5770" w:type="dxa"/>
           </w:tcPr>
           <w:p>
             <w:pPr>
@@ -4223,16 +4214,14 @@
               </w:rPr>
               <w:t xml:space="preserve">O usuário obrigatoriamente deve digitar duas vezes a mesma senha no momento do registro </w:t>
             </w:r>
-            <w:proofErr w:type="gramStart"/>
             <w:r>
               <w:rPr>
                 <w:color w:val="FF0000"/>
                 <w:sz w:val="20"/>
                 <w:szCs w:val="20"/>
               </w:rPr>
-              <w:t>da mesma</w:t>
-            </w:r>
-            <w:proofErr w:type="gramEnd"/>
+              <w:t>dela</w:t>
+            </w:r>
             <w:r>
               <w:rPr>
                 <w:color w:val="FF0000"/>
@@ -4488,51 +4477,58 @@
                 <w:sz w:val="20"/>
                 <w:szCs w:val="20"/>
               </w:rPr>
+              <w:t>RNF0042</w:t>
+            </w:r>
+          </w:p>
+        </w:tc>
+        <w:tc>
+          <w:tcPr>
+            <w:tcW w:w="2420" w:type="dxa"/>
+          </w:tcPr>
+          <w:p>
+            <w:pPr>
+              <w:rPr>
+                <w:sz w:val="20"/>
+                <w:szCs w:val="20"/>
+              </w:rPr>
+            </w:pPr>
+            <w:r>
+              <w:rPr>
+                <w:sz w:val="20"/>
+                <w:szCs w:val="20"/>
+              </w:rPr>
+              <w:t>Apresentar itens retirados do carrinho</w:t>
+            </w:r>
+          </w:p>
+        </w:tc>
+        <w:tc>
+          <w:tcPr>
+            <w:tcW w:w="5635" w:type="dxa"/>
+          </w:tcPr>
+          <w:p>
+            <w:pPr>
+              <w:tabs>
+                <w:tab w:val="left" w:pos="8860"/>
+              </w:tabs>
+              <w:rPr>
+                <w:sz w:val="20"/>
+                <w:szCs w:val="20"/>
+              </w:rPr>
+            </w:pPr>
+            <w:r>
+              <w:rPr>
+                <w:sz w:val="20"/>
+                <w:szCs w:val="20"/>
+              </w:rPr>
+              <w:t xml:space="preserve">Deve ser apresentado na listagem de itens do carrinho os produtos removidos por atingirem o prazo determinado para finalização da compra (apresentar o tempo conforme parâmetro do sistema). Assim a opção comprar deve ser </w:t>
+            </w:r>
+            <w:r>
+              <w:rPr>
+                <w:sz w:val="20"/>
+                <w:szCs w:val="20"/>
+              </w:rPr>
               <w:lastRenderedPageBreak/>
-              <w:t>RNF0042</w:t>
-            </w:r>
-          </w:p>
-        </w:tc>
-        <w:tc>
-          <w:tcPr>
-            <w:tcW w:w="2420" w:type="dxa"/>
-          </w:tcPr>
-          <w:p>
-            <w:pPr>
-              <w:rPr>
-                <w:sz w:val="20"/>
-                <w:szCs w:val="20"/>
-              </w:rPr>
-            </w:pPr>
-            <w:r>
-              <w:rPr>
-                <w:sz w:val="20"/>
-                <w:szCs w:val="20"/>
-              </w:rPr>
-              <w:t>Apresentar itens retirados do carrinho</w:t>
-            </w:r>
-          </w:p>
-        </w:tc>
-        <w:tc>
-          <w:tcPr>
-            <w:tcW w:w="5635" w:type="dxa"/>
-          </w:tcPr>
-          <w:p>
-            <w:pPr>
-              <w:tabs>
-                <w:tab w:val="left" w:pos="8860"/>
-              </w:tabs>
-              <w:rPr>
-                <w:sz w:val="20"/>
-                <w:szCs w:val="20"/>
-              </w:rPr>
-            </w:pPr>
-            <w:r>
-              <w:rPr>
-                <w:sz w:val="20"/>
-                <w:szCs w:val="20"/>
-              </w:rPr>
-              <w:t>Deve ser apresentado na listagem de itens do carrinho os produtos removidos por atingirem o prazo determinado para finalização da compra (apresentar o tempo conforme parâmetro do sistema). Assim a opção comprar deve ser desabilitada e o itens deverão ser adicionados novamente no carrinho.</w:t>
+              <w:t>desabilitada e o itens deverão ser adicionados novamente no carrinho.</w:t>
             </w:r>
           </w:p>
         </w:tc>
@@ -4589,8 +4585,8 @@
       <w:tblGrid>
         <w:gridCol w:w="988"/>
         <w:gridCol w:w="11"/>
-        <w:gridCol w:w="2540"/>
-        <w:gridCol w:w="5708"/>
+        <w:gridCol w:w="2398"/>
+        <w:gridCol w:w="5850"/>
       </w:tblGrid>
       <w:tr>
         <w:trPr>
@@ -4625,7 +4621,7 @@
         </w:tc>
         <w:tc>
           <w:tcPr>
-            <w:tcW w:w="2540" w:type="dxa"/>
+            <w:tcW w:w="2398" w:type="dxa"/>
             <w:vAlign w:val="center"/>
           </w:tcPr>
           <w:p>
@@ -4651,7 +4647,7 @@
         </w:tc>
         <w:tc>
           <w:tcPr>
-            <w:tcW w:w="5708" w:type="dxa"/>
+            <w:tcW w:w="5850" w:type="dxa"/>
             <w:vAlign w:val="center"/>
           </w:tcPr>
           <w:p>
@@ -4741,7 +4737,7 @@
         </w:tc>
         <w:tc>
           <w:tcPr>
-            <w:tcW w:w="2540" w:type="dxa"/>
+            <w:tcW w:w="2398" w:type="dxa"/>
           </w:tcPr>
           <w:p>
             <w:pPr>
@@ -4768,7 +4764,7 @@
         </w:tc>
         <w:tc>
           <w:tcPr>
-            <w:tcW w:w="5708" w:type="dxa"/>
+            <w:tcW w:w="5850" w:type="dxa"/>
           </w:tcPr>
           <w:p>
             <w:pPr>
@@ -4848,7 +4844,7 @@
         </w:tc>
         <w:tc>
           <w:tcPr>
-            <w:tcW w:w="2540" w:type="dxa"/>
+            <w:tcW w:w="2398" w:type="dxa"/>
           </w:tcPr>
           <w:p>
             <w:pPr>
@@ -4871,7 +4867,7 @@
         </w:tc>
         <w:tc>
           <w:tcPr>
-            <w:tcW w:w="5708" w:type="dxa"/>
+            <w:tcW w:w="5850" w:type="dxa"/>
           </w:tcPr>
           <w:p>
             <w:pPr>
@@ -4936,7 +4932,7 @@
         </w:tc>
         <w:tc>
           <w:tcPr>
-            <w:tcW w:w="2540" w:type="dxa"/>
+            <w:tcW w:w="2398" w:type="dxa"/>
           </w:tcPr>
           <w:p>
             <w:pPr>
@@ -4961,7 +4957,7 @@
         </w:tc>
         <w:tc>
           <w:tcPr>
-            <w:tcW w:w="5708" w:type="dxa"/>
+            <w:tcW w:w="5850" w:type="dxa"/>
           </w:tcPr>
           <w:p>
             <w:pPr>
@@ -5046,7 +5042,7 @@
         </w:tc>
         <w:tc>
           <w:tcPr>
-            <w:tcW w:w="2540" w:type="dxa"/>
+            <w:tcW w:w="2398" w:type="dxa"/>
           </w:tcPr>
           <w:p>
             <w:pPr>
@@ -5071,7 +5067,7 @@
         </w:tc>
         <w:tc>
           <w:tcPr>
-            <w:tcW w:w="5708" w:type="dxa"/>
+            <w:tcW w:w="5850" w:type="dxa"/>
           </w:tcPr>
           <w:p>
             <w:pPr>
@@ -5154,7 +5150,7 @@
         </w:tc>
         <w:tc>
           <w:tcPr>
-            <w:tcW w:w="2540" w:type="dxa"/>
+            <w:tcW w:w="2398" w:type="dxa"/>
           </w:tcPr>
           <w:p>
             <w:pPr>
@@ -5177,7 +5173,7 @@
         </w:tc>
         <w:tc>
           <w:tcPr>
-            <w:tcW w:w="5708" w:type="dxa"/>
+            <w:tcW w:w="5850" w:type="dxa"/>
           </w:tcPr>
           <w:p>
             <w:pPr>
@@ -5240,7 +5236,7 @@
         </w:tc>
         <w:tc>
           <w:tcPr>
-            <w:tcW w:w="2540" w:type="dxa"/>
+            <w:tcW w:w="2398" w:type="dxa"/>
           </w:tcPr>
           <w:p>
             <w:pPr>
@@ -5263,7 +5259,7 @@
         </w:tc>
         <w:tc>
           <w:tcPr>
-            <w:tcW w:w="5708" w:type="dxa"/>
+            <w:tcW w:w="5850" w:type="dxa"/>
           </w:tcPr>
           <w:p>
             <w:pPr>
@@ -5326,7 +5322,7 @@
         </w:tc>
         <w:tc>
           <w:tcPr>
-            <w:tcW w:w="2540" w:type="dxa"/>
+            <w:tcW w:w="2398" w:type="dxa"/>
           </w:tcPr>
           <w:p>
             <w:pPr>
@@ -5349,7 +5345,7 @@
         </w:tc>
         <w:tc>
           <w:tcPr>
-            <w:tcW w:w="5708" w:type="dxa"/>
+            <w:tcW w:w="5850" w:type="dxa"/>
           </w:tcPr>
           <w:p>
             <w:pPr>
@@ -5440,7 +5436,7 @@
         </w:tc>
         <w:tc>
           <w:tcPr>
-            <w:tcW w:w="2551" w:type="dxa"/>
+            <w:tcW w:w="2409" w:type="dxa"/>
             <w:gridSpan w:val="2"/>
           </w:tcPr>
           <w:p>
@@ -5466,7 +5462,7 @@
         </w:tc>
         <w:tc>
           <w:tcPr>
-            <w:tcW w:w="5708" w:type="dxa"/>
+            <w:tcW w:w="5850" w:type="dxa"/>
           </w:tcPr>
           <w:p>
             <w:pPr>
@@ -5518,7 +5514,7 @@
         </w:tc>
         <w:tc>
           <w:tcPr>
-            <w:tcW w:w="2551" w:type="dxa"/>
+            <w:tcW w:w="2409" w:type="dxa"/>
             <w:gridSpan w:val="2"/>
           </w:tcPr>
           <w:p>
@@ -5544,7 +5540,7 @@
         </w:tc>
         <w:tc>
           <w:tcPr>
-            <w:tcW w:w="5708" w:type="dxa"/>
+            <w:tcW w:w="5850" w:type="dxa"/>
           </w:tcPr>
           <w:p>
             <w:pPr>
@@ -5596,7 +5592,7 @@
         </w:tc>
         <w:tc>
           <w:tcPr>
-            <w:tcW w:w="2551" w:type="dxa"/>
+            <w:tcW w:w="2409" w:type="dxa"/>
             <w:gridSpan w:val="2"/>
           </w:tcPr>
           <w:p>
@@ -5622,7 +5618,7 @@
         </w:tc>
         <w:tc>
           <w:tcPr>
-            <w:tcW w:w="5708" w:type="dxa"/>
+            <w:tcW w:w="5850" w:type="dxa"/>
           </w:tcPr>
           <w:p>
             <w:pPr>
@@ -5674,7 +5670,7 @@
         </w:tc>
         <w:tc>
           <w:tcPr>
-            <w:tcW w:w="2551" w:type="dxa"/>
+            <w:tcW w:w="2409" w:type="dxa"/>
             <w:gridSpan w:val="2"/>
           </w:tcPr>
           <w:p>
@@ -5700,7 +5696,7 @@
         </w:tc>
         <w:tc>
           <w:tcPr>
-            <w:tcW w:w="5708" w:type="dxa"/>
+            <w:tcW w:w="5850" w:type="dxa"/>
           </w:tcPr>
           <w:p>
             <w:pPr>
@@ -5752,7 +5748,7 @@
         </w:tc>
         <w:tc>
           <w:tcPr>
-            <w:tcW w:w="2551" w:type="dxa"/>
+            <w:tcW w:w="2409" w:type="dxa"/>
             <w:gridSpan w:val="2"/>
           </w:tcPr>
           <w:p>
@@ -5778,7 +5774,7 @@
         </w:tc>
         <w:tc>
           <w:tcPr>
-            <w:tcW w:w="5708" w:type="dxa"/>
+            <w:tcW w:w="5850" w:type="dxa"/>
           </w:tcPr>
           <w:p>
             <w:pPr>
@@ -5824,14 +5820,101 @@
                 <w:sz w:val="20"/>
                 <w:szCs w:val="20"/>
               </w:rPr>
+              <w:t>RN0026</w:t>
+            </w:r>
+          </w:p>
+        </w:tc>
+        <w:tc>
+          <w:tcPr>
+            <w:tcW w:w="2409" w:type="dxa"/>
+            <w:gridSpan w:val="2"/>
+          </w:tcPr>
+          <w:p>
+            <w:pPr>
+              <w:tabs>
+                <w:tab w:val="left" w:pos="8860"/>
+              </w:tabs>
+              <w:rPr>
+                <w:color w:val="FF0000"/>
+                <w:sz w:val="20"/>
+                <w:szCs w:val="20"/>
+              </w:rPr>
+            </w:pPr>
+            <w:r>
+              <w:rPr>
+                <w:color w:val="FF0000"/>
+                <w:sz w:val="20"/>
+                <w:szCs w:val="20"/>
+              </w:rPr>
+              <w:t>Dados obrigatórios para o cadastro de um cliente</w:t>
+            </w:r>
+          </w:p>
+        </w:tc>
+        <w:tc>
+          <w:tcPr>
+            <w:tcW w:w="5850" w:type="dxa"/>
+          </w:tcPr>
+          <w:p>
+            <w:pPr>
+              <w:tabs>
+                <w:tab w:val="left" w:pos="8860"/>
+              </w:tabs>
+              <w:rPr>
+                <w:color w:val="FF0000"/>
+                <w:sz w:val="20"/>
+                <w:szCs w:val="20"/>
+              </w:rPr>
+            </w:pPr>
+            <w:r>
+              <w:rPr>
+                <w:color w:val="FF0000"/>
+                <w:sz w:val="20"/>
+                <w:szCs w:val="20"/>
+              </w:rPr>
+              <w:t xml:space="preserve">Para todo cliente cadastrado é obrigatório o cadastro dos seguintes dados: Gênero, Nome, Data de Nascimento, CPF, </w:t>
+            </w:r>
+            <w:r>
+              <w:rPr>
+                <w:color w:val="FF0000"/>
+                <w:sz w:val="20"/>
+                <w:szCs w:val="20"/>
+              </w:rPr>
               <w:lastRenderedPageBreak/>
-              <w:t>RN0026</w:t>
-            </w:r>
-          </w:p>
-        </w:tc>
-        <w:tc>
-          <w:tcPr>
-            <w:tcW w:w="2551" w:type="dxa"/>
+              <w:t>Telefone (deve ser composto pelo tipo, DDD e número), e-mail, senha, endereço residencial.</w:t>
+            </w:r>
+          </w:p>
+        </w:tc>
+      </w:tr>
+      <w:tr>
+        <w:tc>
+          <w:tcPr>
+            <w:tcW w:w="988" w:type="dxa"/>
+          </w:tcPr>
+          <w:p>
+            <w:pPr>
+              <w:tabs>
+                <w:tab w:val="left" w:pos="8860"/>
+              </w:tabs>
+              <w:rPr>
+                <w:color w:val="000000" w:themeColor="text1"/>
+                <w:sz w:val="20"/>
+                <w:szCs w:val="20"/>
+              </w:rPr>
+            </w:pPr>
+            <w:r>
+              <w:rPr>
+                <w:color w:val="000000" w:themeColor="text1"/>
+                <w:sz w:val="20"/>
+                <w:szCs w:val="20"/>
+              </w:rPr>
+              <w:lastRenderedPageBreak/>
+              <w:t>RN0027</w:t>
+            </w:r>
+          </w:p>
+        </w:tc>
+        <w:tc>
+          <w:tcPr>
+            <w:tcW w:w="2409" w:type="dxa"/>
             <w:gridSpan w:val="2"/>
           </w:tcPr>
           <w:p>
@@ -5840,58 +5923,6 @@
                 <w:tab w:val="left" w:pos="8860"/>
               </w:tabs>
               <w:rPr>
-                <w:color w:val="FF0000"/>
-                <w:sz w:val="20"/>
-                <w:szCs w:val="20"/>
-              </w:rPr>
-            </w:pPr>
-            <w:r>
-              <w:rPr>
-                <w:color w:val="FF0000"/>
-                <w:sz w:val="20"/>
-                <w:szCs w:val="20"/>
-              </w:rPr>
-              <w:t>Dados obrigatórios para o cadastro de um cliente</w:t>
-            </w:r>
-          </w:p>
-        </w:tc>
-        <w:tc>
-          <w:tcPr>
-            <w:tcW w:w="5708" w:type="dxa"/>
-          </w:tcPr>
-          <w:p>
-            <w:pPr>
-              <w:tabs>
-                <w:tab w:val="left" w:pos="8860"/>
-              </w:tabs>
-              <w:rPr>
-                <w:color w:val="FF0000"/>
-                <w:sz w:val="20"/>
-                <w:szCs w:val="20"/>
-              </w:rPr>
-            </w:pPr>
-            <w:r>
-              <w:rPr>
-                <w:color w:val="FF0000"/>
-                <w:sz w:val="20"/>
-                <w:szCs w:val="20"/>
-              </w:rPr>
-              <w:t>Para todo cliente cadastrado é obrigatório o cadastro dos seguintes dados: Gênero, Nome, Data de Nascimento, CPF, Telefone (deve ser composto pelo tipo, DDD e número), e-mail, senha, endereço residencial.</w:t>
-            </w:r>
-          </w:p>
-        </w:tc>
-      </w:tr>
-      <w:tr>
-        <w:tc>
-          <w:tcPr>
-            <w:tcW w:w="988" w:type="dxa"/>
-          </w:tcPr>
-          <w:p>
-            <w:pPr>
-              <w:tabs>
-                <w:tab w:val="left" w:pos="8860"/>
-              </w:tabs>
-              <w:rPr>
                 <w:color w:val="000000" w:themeColor="text1"/>
                 <w:sz w:val="20"/>
                 <w:szCs w:val="20"/>
@@ -5903,39 +5934,13 @@
                 <w:sz w:val="20"/>
                 <w:szCs w:val="20"/>
               </w:rPr>
-              <w:t>RN0027</w:t>
-            </w:r>
-          </w:p>
-        </w:tc>
-        <w:tc>
-          <w:tcPr>
-            <w:tcW w:w="2551" w:type="dxa"/>
-            <w:gridSpan w:val="2"/>
-          </w:tcPr>
-          <w:p>
-            <w:pPr>
-              <w:tabs>
-                <w:tab w:val="left" w:pos="8860"/>
-              </w:tabs>
-              <w:rPr>
-                <w:color w:val="000000" w:themeColor="text1"/>
-                <w:sz w:val="20"/>
-                <w:szCs w:val="20"/>
-              </w:rPr>
-            </w:pPr>
-            <w:r>
-              <w:rPr>
-                <w:color w:val="000000" w:themeColor="text1"/>
-                <w:sz w:val="20"/>
-                <w:szCs w:val="20"/>
-              </w:rPr>
               <w:t>Ranking de cliente</w:t>
             </w:r>
           </w:p>
         </w:tc>
         <w:tc>
           <w:tcPr>
-            <w:tcW w:w="5708" w:type="dxa"/>
+            <w:tcW w:w="5850" w:type="dxa"/>
           </w:tcPr>
           <w:p>
             <w:pPr>
@@ -5986,7 +5991,7 @@
         </w:tc>
         <w:tc>
           <w:tcPr>
-            <w:tcW w:w="2551" w:type="dxa"/>
+            <w:tcW w:w="2409" w:type="dxa"/>
             <w:gridSpan w:val="2"/>
           </w:tcPr>
           <w:p>
@@ -6011,7 +6016,7 @@
         </w:tc>
         <w:tc>
           <w:tcPr>
-            <w:tcW w:w="5708" w:type="dxa"/>
+            <w:tcW w:w="5850" w:type="dxa"/>
           </w:tcPr>
           <w:p>
             <w:pPr>
@@ -6087,7 +6092,7 @@
         </w:tc>
         <w:tc>
           <w:tcPr>
-            <w:tcW w:w="2551" w:type="dxa"/>
+            <w:tcW w:w="2409" w:type="dxa"/>
             <w:gridSpan w:val="2"/>
           </w:tcPr>
           <w:p>
@@ -6111,7 +6116,7 @@
         </w:tc>
         <w:tc>
           <w:tcPr>
-            <w:tcW w:w="5708" w:type="dxa"/>
+            <w:tcW w:w="5850" w:type="dxa"/>
           </w:tcPr>
           <w:p>
             <w:pPr>
@@ -6161,7 +6166,7 @@
         </w:tc>
         <w:tc>
           <w:tcPr>
-            <w:tcW w:w="2551" w:type="dxa"/>
+            <w:tcW w:w="2409" w:type="dxa"/>
             <w:gridSpan w:val="2"/>
           </w:tcPr>
           <w:p>
@@ -6187,7 +6192,7 @@
         </w:tc>
         <w:tc>
           <w:tcPr>
-            <w:tcW w:w="5708" w:type="dxa"/>
+            <w:tcW w:w="5850" w:type="dxa"/>
           </w:tcPr>
           <w:p>
             <w:pPr>
@@ -6237,7 +6242,7 @@
         </w:tc>
         <w:tc>
           <w:tcPr>
-            <w:tcW w:w="2551" w:type="dxa"/>
+            <w:tcW w:w="2409" w:type="dxa"/>
             <w:gridSpan w:val="2"/>
           </w:tcPr>
           <w:p>
@@ -6261,7 +6266,7 @@
         </w:tc>
         <w:tc>
           <w:tcPr>
-            <w:tcW w:w="5708" w:type="dxa"/>
+            <w:tcW w:w="5850" w:type="dxa"/>
           </w:tcPr>
           <w:p>
             <w:pPr>
@@ -6309,7 +6314,7 @@
         </w:tc>
         <w:tc>
           <w:tcPr>
-            <w:tcW w:w="2551" w:type="dxa"/>
+            <w:tcW w:w="2409" w:type="dxa"/>
             <w:gridSpan w:val="2"/>
           </w:tcPr>
           <w:p>
@@ -6333,7 +6338,7 @@
         </w:tc>
         <w:tc>
           <w:tcPr>
-            <w:tcW w:w="5708" w:type="dxa"/>
+            <w:tcW w:w="5850" w:type="dxa"/>
           </w:tcPr>
           <w:p>
             <w:pPr>
@@ -6368,12 +6373,14 @@
               <w:rPr>
                 <w:sz w:val="20"/>
                 <w:szCs w:val="20"/>
-              </w:rPr>
-            </w:pPr>
-            <w:r>
-              <w:rPr>
-                <w:sz w:val="20"/>
-                <w:szCs w:val="20"/>
+                <w:highlight w:val="yellow"/>
+              </w:rPr>
+            </w:pPr>
+            <w:r>
+              <w:rPr>
+                <w:sz w:val="20"/>
+                <w:szCs w:val="20"/>
+                <w:highlight w:val="yellow"/>
               </w:rPr>
               <w:t>RN0035</w:t>
             </w:r>
@@ -6381,7 +6388,7 @@
         </w:tc>
         <w:tc>
           <w:tcPr>
-            <w:tcW w:w="2551" w:type="dxa"/>
+            <w:tcW w:w="2409" w:type="dxa"/>
             <w:gridSpan w:val="2"/>
           </w:tcPr>
           <w:p>
@@ -6392,12 +6399,14 @@
               <w:rPr>
                 <w:sz w:val="20"/>
                 <w:szCs w:val="20"/>
-              </w:rPr>
-            </w:pPr>
-            <w:r>
-              <w:rPr>
-                <w:sz w:val="20"/>
-                <w:szCs w:val="20"/>
+                <w:highlight w:val="yellow"/>
+              </w:rPr>
+            </w:pPr>
+            <w:r>
+              <w:rPr>
+                <w:sz w:val="20"/>
+                <w:szCs w:val="20"/>
+                <w:highlight w:val="yellow"/>
               </w:rPr>
               <w:t>Uso de cupons junto a cartão de crédito</w:t>
             </w:r>
@@ -6405,22 +6414,24 @@
         </w:tc>
         <w:tc>
           <w:tcPr>
-            <w:tcW w:w="5708" w:type="dxa"/>
-          </w:tcPr>
-          <w:p>
-            <w:pPr>
-              <w:tabs>
-                <w:tab w:val="left" w:pos="8860"/>
-              </w:tabs>
-              <w:rPr>
-                <w:sz w:val="20"/>
-                <w:szCs w:val="20"/>
-              </w:rPr>
-            </w:pPr>
-            <w:r>
-              <w:rPr>
-                <w:sz w:val="20"/>
-                <w:szCs w:val="20"/>
+            <w:tcW w:w="5850" w:type="dxa"/>
+          </w:tcPr>
+          <w:p>
+            <w:pPr>
+              <w:tabs>
+                <w:tab w:val="left" w:pos="8860"/>
+              </w:tabs>
+              <w:rPr>
+                <w:sz w:val="20"/>
+                <w:szCs w:val="20"/>
+                <w:highlight w:val="yellow"/>
+              </w:rPr>
+            </w:pPr>
+            <w:r>
+              <w:rPr>
+                <w:sz w:val="20"/>
+                <w:szCs w:val="20"/>
+                <w:highlight w:val="yellow"/>
               </w:rPr>
               <w:t>Ao realizar pagamento utilizando cupons e cartões em conjunto, deve-se sempre considerar o valor máximo dos cupons.</w:t>
             </w:r>
@@ -6433,23 +6444,26 @@
               <w:rPr>
                 <w:sz w:val="20"/>
                 <w:szCs w:val="20"/>
-              </w:rPr>
-            </w:pPr>
-          </w:p>
-          <w:p>
-            <w:pPr>
-              <w:tabs>
-                <w:tab w:val="left" w:pos="8860"/>
-              </w:tabs>
-              <w:rPr>
-                <w:sz w:val="20"/>
-                <w:szCs w:val="20"/>
-              </w:rPr>
-            </w:pPr>
-            <w:r>
-              <w:rPr>
-                <w:sz w:val="20"/>
-                <w:szCs w:val="20"/>
+                <w:highlight w:val="yellow"/>
+              </w:rPr>
+            </w:pPr>
+          </w:p>
+          <w:p>
+            <w:pPr>
+              <w:tabs>
+                <w:tab w:val="left" w:pos="8860"/>
+              </w:tabs>
+              <w:rPr>
+                <w:sz w:val="20"/>
+                <w:szCs w:val="20"/>
+                <w:highlight w:val="yellow"/>
+              </w:rPr>
+            </w:pPr>
+            <w:r>
+              <w:rPr>
+                <w:sz w:val="20"/>
+                <w:szCs w:val="20"/>
+                <w:highlight w:val="yellow"/>
               </w:rPr>
               <w:t>Somente neste caso é permitido que seja realizado um pagamento de um valor menor que R$ 10,00 no cartão. Exemplo: Uma compra de R$ 35,00 o cliente pode pagar R$ 30,00 utilizando cupons de troca ou cupons promocionais e pagar R$ 5,00 com cartão de crédito.</w:t>
             </w:r>
@@ -6482,7 +6496,7 @@
         </w:tc>
         <w:tc>
           <w:tcPr>
-            <w:tcW w:w="2551" w:type="dxa"/>
+            <w:tcW w:w="2409" w:type="dxa"/>
             <w:gridSpan w:val="2"/>
           </w:tcPr>
           <w:p>
@@ -6506,50 +6520,46 @@
         </w:tc>
         <w:tc>
           <w:tcPr>
-            <w:tcW w:w="5708" w:type="dxa"/>
-          </w:tcPr>
-          <w:p>
-            <w:pPr>
-              <w:tabs>
-                <w:tab w:val="left" w:pos="8860"/>
-              </w:tabs>
-              <w:rPr>
-                <w:sz w:val="20"/>
-                <w:szCs w:val="20"/>
-              </w:rPr>
-            </w:pPr>
-            <w:r>
-              <w:rPr>
-                <w:sz w:val="20"/>
-                <w:szCs w:val="20"/>
-              </w:rPr>
-              <w:t xml:space="preserve">Um cupom de troca deve ser gerado quando uma compra for paga com outros cupons em que o valor supere o valor da compra. </w:t>
-            </w:r>
-            <w:proofErr w:type="spellStart"/>
-            <w:r>
-              <w:rPr>
-                <w:sz w:val="20"/>
-                <w:szCs w:val="20"/>
-              </w:rPr>
-              <w:t>Obs</w:t>
-            </w:r>
-            <w:proofErr w:type="spellEnd"/>
-            <w:r>
-              <w:rPr>
-                <w:sz w:val="20"/>
-                <w:szCs w:val="20"/>
-              </w:rPr>
-              <w:t xml:space="preserve">: O sistema não deve possibilitar o uso de cupons que supere a compra desnecessariamente, </w:t>
-            </w:r>
-            <w:proofErr w:type="spellStart"/>
-            <w:r>
-              <w:rPr>
-                <w:sz w:val="20"/>
-                <w:szCs w:val="20"/>
-              </w:rPr>
-              <w:t>ex</w:t>
-            </w:r>
-            <w:proofErr w:type="spellEnd"/>
+            <w:tcW w:w="5850" w:type="dxa"/>
+          </w:tcPr>
+          <w:p>
+            <w:pPr>
+              <w:tabs>
+                <w:tab w:val="left" w:pos="8860"/>
+              </w:tabs>
+              <w:rPr>
+                <w:sz w:val="20"/>
+                <w:szCs w:val="20"/>
+              </w:rPr>
+            </w:pPr>
+            <w:r>
+              <w:rPr>
+                <w:sz w:val="20"/>
+                <w:szCs w:val="20"/>
+              </w:rPr>
+              <w:t>Um cupom de troca deve ser gerado quando uma compra for paga com outros cupons em que o valor supere o valor da compra. Obs</w:t>
+            </w:r>
+            <w:r>
+              <w:rPr>
+                <w:sz w:val="20"/>
+                <w:szCs w:val="20"/>
+              </w:rPr>
+              <w:t>.</w:t>
+            </w:r>
+            <w:r>
+              <w:rPr>
+                <w:sz w:val="20"/>
+                <w:szCs w:val="20"/>
+              </w:rPr>
+              <w:t>: O sistema não deve possibilitar o uso de cupons que supere a compra desnecessariamente, ex</w:t>
+            </w:r>
+            <w:r>
+              <w:rPr>
+                <w:sz w:val="20"/>
+                <w:szCs w:val="20"/>
+              </w:rPr>
+              <w:t>.</w:t>
+            </w:r>
             <w:r>
               <w:rPr>
                 <w:sz w:val="20"/>
@@ -6586,7 +6596,7 @@
         </w:tc>
         <w:tc>
           <w:tcPr>
-            <w:tcW w:w="2551" w:type="dxa"/>
+            <w:tcW w:w="2409" w:type="dxa"/>
             <w:gridSpan w:val="2"/>
           </w:tcPr>
           <w:p>
@@ -6610,7 +6620,7 @@
         </w:tc>
         <w:tc>
           <w:tcPr>
-            <w:tcW w:w="5708" w:type="dxa"/>
+            <w:tcW w:w="5850" w:type="dxa"/>
           </w:tcPr>
           <w:p>
             <w:pPr>
@@ -6701,7 +6711,7 @@
         </w:tc>
         <w:tc>
           <w:tcPr>
-            <w:tcW w:w="2551" w:type="dxa"/>
+            <w:tcW w:w="2409" w:type="dxa"/>
             <w:gridSpan w:val="2"/>
           </w:tcPr>
           <w:p>
@@ -6719,38 +6729,29 @@
                 <w:sz w:val="20"/>
                 <w:szCs w:val="20"/>
               </w:rPr>
-              <w:t xml:space="preserve">Alterar status da compra conforme processo de </w:t>
-            </w:r>
-            <w:r>
-              <w:rPr>
-                <w:sz w:val="20"/>
-                <w:szCs w:val="20"/>
-              </w:rPr>
-              <w:lastRenderedPageBreak/>
-              <w:t>aprovação de forma de pagamento</w:t>
-            </w:r>
-          </w:p>
-        </w:tc>
-        <w:tc>
-          <w:tcPr>
-            <w:tcW w:w="5708" w:type="dxa"/>
-          </w:tcPr>
-          <w:p>
-            <w:pPr>
-              <w:tabs>
-                <w:tab w:val="left" w:pos="8860"/>
-              </w:tabs>
-              <w:rPr>
-                <w:sz w:val="20"/>
-                <w:szCs w:val="20"/>
-              </w:rPr>
-            </w:pPr>
-            <w:r>
-              <w:rPr>
-                <w:sz w:val="20"/>
-                <w:szCs w:val="20"/>
-              </w:rPr>
-              <w:lastRenderedPageBreak/>
+              <w:t>Alterar status da compra conforme processo de aprovação de forma de pagamento</w:t>
+            </w:r>
+          </w:p>
+        </w:tc>
+        <w:tc>
+          <w:tcPr>
+            <w:tcW w:w="5850" w:type="dxa"/>
+          </w:tcPr>
+          <w:p>
+            <w:pPr>
+              <w:tabs>
+                <w:tab w:val="left" w:pos="8860"/>
+              </w:tabs>
+              <w:rPr>
+                <w:sz w:val="20"/>
+                <w:szCs w:val="20"/>
+              </w:rPr>
+            </w:pPr>
+            <w:r>
+              <w:rPr>
+                <w:sz w:val="20"/>
+                <w:szCs w:val="20"/>
+              </w:rPr>
               <w:t>Caso as formas de pagamento tenham sido validadas com sucesso, a compra deve passar ter o status APROVADA.</w:t>
             </w:r>
           </w:p>
@@ -6780,7 +6781,6 @@
                 <w:sz w:val="20"/>
                 <w:szCs w:val="20"/>
               </w:rPr>
-              <w:lastRenderedPageBreak/>
               <w:t>Caso contrário deve passar a ter o status REPROVADA.</w:t>
             </w:r>
           </w:p>
@@ -6813,7 +6813,7 @@
         </w:tc>
         <w:tc>
           <w:tcPr>
-            <w:tcW w:w="2551" w:type="dxa"/>
+            <w:tcW w:w="2409" w:type="dxa"/>
             <w:gridSpan w:val="2"/>
           </w:tcPr>
           <w:p>
@@ -6837,7 +6837,7 @@
         </w:tc>
         <w:tc>
           <w:tcPr>
-            <w:tcW w:w="5708" w:type="dxa"/>
+            <w:tcW w:w="5850" w:type="dxa"/>
           </w:tcPr>
           <w:p>
             <w:pPr>
@@ -6885,7 +6885,7 @@
         </w:tc>
         <w:tc>
           <w:tcPr>
-            <w:tcW w:w="2551" w:type="dxa"/>
+            <w:tcW w:w="2409" w:type="dxa"/>
             <w:gridSpan w:val="2"/>
           </w:tcPr>
           <w:p>
@@ -6909,7 +6909,7 @@
         </w:tc>
         <w:tc>
           <w:tcPr>
-            <w:tcW w:w="5708" w:type="dxa"/>
+            <w:tcW w:w="5850" w:type="dxa"/>
           </w:tcPr>
           <w:p>
             <w:pPr>
@@ -6957,7 +6957,7 @@
         </w:tc>
         <w:tc>
           <w:tcPr>
-            <w:tcW w:w="2551" w:type="dxa"/>
+            <w:tcW w:w="2409" w:type="dxa"/>
             <w:gridSpan w:val="2"/>
           </w:tcPr>
           <w:p>
@@ -6981,7 +6981,7 @@
         </w:tc>
         <w:tc>
           <w:tcPr>
-            <w:tcW w:w="5708" w:type="dxa"/>
+            <w:tcW w:w="5850" w:type="dxa"/>
           </w:tcPr>
           <w:p>
             <w:pPr>
@@ -7058,7 +7058,7 @@
         </w:tc>
         <w:tc>
           <w:tcPr>
-            <w:tcW w:w="2551" w:type="dxa"/>
+            <w:tcW w:w="2409" w:type="dxa"/>
             <w:gridSpan w:val="2"/>
           </w:tcPr>
           <w:p>
@@ -7082,7 +7082,7 @@
         </w:tc>
         <w:tc>
           <w:tcPr>
-            <w:tcW w:w="5708" w:type="dxa"/>
+            <w:tcW w:w="5850" w:type="dxa"/>
           </w:tcPr>
           <w:p>
             <w:pPr>
@@ -7130,7 +7130,7 @@
         </w:tc>
         <w:tc>
           <w:tcPr>
-            <w:tcW w:w="2551" w:type="dxa"/>
+            <w:tcW w:w="2409" w:type="dxa"/>
             <w:gridSpan w:val="2"/>
           </w:tcPr>
           <w:p>
@@ -7154,7 +7154,7 @@
         </w:tc>
         <w:tc>
           <w:tcPr>
-            <w:tcW w:w="5708" w:type="dxa"/>
+            <w:tcW w:w="5850" w:type="dxa"/>
           </w:tcPr>
           <w:p>
             <w:pPr>
@@ -7202,7 +7202,7 @@
         </w:tc>
         <w:tc>
           <w:tcPr>
-            <w:tcW w:w="2551" w:type="dxa"/>
+            <w:tcW w:w="2409" w:type="dxa"/>
             <w:gridSpan w:val="2"/>
           </w:tcPr>
           <w:p>
@@ -7226,7 +7226,7 @@
         </w:tc>
         <w:tc>
           <w:tcPr>
-            <w:tcW w:w="5708" w:type="dxa"/>
+            <w:tcW w:w="5850" w:type="dxa"/>
           </w:tcPr>
           <w:p>
             <w:pPr>
@@ -7274,7 +7274,7 @@
         </w:tc>
         <w:tc>
           <w:tcPr>
-            <w:tcW w:w="2551" w:type="dxa"/>
+            <w:tcW w:w="2409" w:type="dxa"/>
             <w:gridSpan w:val="2"/>
           </w:tcPr>
           <w:p>
@@ -7298,7 +7298,7 @@
         </w:tc>
         <w:tc>
           <w:tcPr>
-            <w:tcW w:w="5708" w:type="dxa"/>
+            <w:tcW w:w="5850" w:type="dxa"/>
           </w:tcPr>
           <w:p>
             <w:pPr>
@@ -7360,7 +7360,7 @@
         </w:tc>
         <w:tc>
           <w:tcPr>
-            <w:tcW w:w="2551" w:type="dxa"/>
+            <w:tcW w:w="2409" w:type="dxa"/>
             <w:gridSpan w:val="2"/>
           </w:tcPr>
           <w:p>
@@ -7384,7 +7384,7 @@
         </w:tc>
         <w:tc>
           <w:tcPr>
-            <w:tcW w:w="5708" w:type="dxa"/>
+            <w:tcW w:w="5850" w:type="dxa"/>
           </w:tcPr>
           <w:p>
             <w:pPr>
@@ -7464,7 +7464,7 @@
         </w:tc>
         <w:tc>
           <w:tcPr>
-            <w:tcW w:w="2551" w:type="dxa"/>
+            <w:tcW w:w="2409" w:type="dxa"/>
             <w:gridSpan w:val="2"/>
           </w:tcPr>
           <w:p>
@@ -7490,7 +7490,7 @@
         </w:tc>
         <w:tc>
           <w:tcPr>
-            <w:tcW w:w="5708" w:type="dxa"/>
+            <w:tcW w:w="5850" w:type="dxa"/>
           </w:tcPr>
           <w:p>
             <w:pPr>
@@ -7540,7 +7540,7 @@
         </w:tc>
         <w:tc>
           <w:tcPr>
-            <w:tcW w:w="2551" w:type="dxa"/>
+            <w:tcW w:w="2409" w:type="dxa"/>
             <w:gridSpan w:val="2"/>
           </w:tcPr>
           <w:p>
@@ -7564,7 +7564,7 @@
         </w:tc>
         <w:tc>
           <w:tcPr>
-            <w:tcW w:w="5708" w:type="dxa"/>
+            <w:tcW w:w="5850" w:type="dxa"/>
           </w:tcPr>
           <w:p>
             <w:pPr>
@@ -7611,35 +7611,33 @@
               </w:rPr>
               <w:t xml:space="preserve"> porém </w:t>
             </w:r>
-            <w:proofErr w:type="gramStart"/>
-            <w:r>
-              <w:rPr>
-                <w:sz w:val="20"/>
-                <w:szCs w:val="20"/>
-              </w:rPr>
-              <w:t xml:space="preserve">o valor de </w:t>
-            </w:r>
-            <w:r>
-              <w:rPr>
-                <w:sz w:val="20"/>
-                <w:szCs w:val="20"/>
-              </w:rPr>
-              <w:t>todos os itens</w:t>
-            </w:r>
-            <w:r>
-              <w:rPr>
-                <w:sz w:val="20"/>
-                <w:szCs w:val="20"/>
-              </w:rPr>
-              <w:t xml:space="preserve"> deverão</w:t>
-            </w:r>
-            <w:proofErr w:type="gramEnd"/>
-            <w:r>
-              <w:rPr>
-                <w:sz w:val="20"/>
-                <w:szCs w:val="20"/>
-              </w:rPr>
-              <w:t xml:space="preserve"> ser iguais, considerando então o maior valor de custo.</w:t>
+            <w:r>
+              <w:rPr>
+                <w:sz w:val="20"/>
+                <w:szCs w:val="20"/>
+              </w:rPr>
+              <w:t>o valor de todos os itens deverá</w:t>
+            </w:r>
+            <w:r>
+              <w:rPr>
+                <w:sz w:val="20"/>
+                <w:szCs w:val="20"/>
+              </w:rPr>
+              <w:t xml:space="preserve"> ser igua</w:t>
+            </w:r>
+            <w:r>
+              <w:rPr>
+                <w:sz w:val="20"/>
+                <w:szCs w:val="20"/>
+              </w:rPr>
+              <w:t>l</w:t>
+            </w:r>
+            <w:r>
+              <w:rPr>
+                <w:sz w:val="20"/>
+                <w:szCs w:val="20"/>
+              </w:rPr>
+              <w:t>, considerando então o maior valor de custo.</w:t>
             </w:r>
           </w:p>
         </w:tc>
@@ -7670,7 +7668,7 @@
         </w:tc>
         <w:tc>
           <w:tcPr>
-            <w:tcW w:w="2551" w:type="dxa"/>
+            <w:tcW w:w="2409" w:type="dxa"/>
             <w:gridSpan w:val="2"/>
           </w:tcPr>
           <w:p>
@@ -7694,7 +7692,7 @@
         </w:tc>
         <w:tc>
           <w:tcPr>
-            <w:tcW w:w="5708" w:type="dxa"/>
+            <w:tcW w:w="5850" w:type="dxa"/>
           </w:tcPr>
           <w:p>
             <w:pPr>
@@ -7756,7 +7754,7 @@
         </w:tc>
         <w:tc>
           <w:tcPr>
-            <w:tcW w:w="2551" w:type="dxa"/>
+            <w:tcW w:w="2409" w:type="dxa"/>
             <w:gridSpan w:val="2"/>
           </w:tcPr>
           <w:p>
@@ -7780,7 +7778,7 @@
         </w:tc>
         <w:tc>
           <w:tcPr>
-            <w:tcW w:w="5708" w:type="dxa"/>
+            <w:tcW w:w="5850" w:type="dxa"/>
           </w:tcPr>
           <w:p>
             <w:pPr>
@@ -7828,7 +7826,7 @@
         </w:tc>
         <w:tc>
           <w:tcPr>
-            <w:tcW w:w="2551" w:type="dxa"/>
+            <w:tcW w:w="2409" w:type="dxa"/>
             <w:gridSpan w:val="2"/>
           </w:tcPr>
           <w:p>
@@ -7852,7 +7850,7 @@
         </w:tc>
         <w:tc>
           <w:tcPr>
-            <w:tcW w:w="5708" w:type="dxa"/>
+            <w:tcW w:w="5850" w:type="dxa"/>
           </w:tcPr>
           <w:p>
             <w:pPr>
@@ -9390,10 +9388,21 @@
 </file>
 
 <file path=customXml/item1.xml><?xml version="1.0" encoding="utf-8"?>
-<b:Sources xmlns:b="http://schemas.openxmlformats.org/officeDocument/2006/bibliography" xmlns="http://schemas.openxmlformats.org/officeDocument/2006/bibliography" SelectedStyle="\APASixthEditionOfficeOnline.xsl" StyleName="APA" Version="6"/>
+<?mso-contentType ?>
+<FormTemplates xmlns="http://schemas.microsoft.com/sharepoint/v3/contenttype/forms">
+  <Display>DocumentLibraryForm</Display>
+  <Edit>DocumentLibraryForm</Edit>
+  <New>DocumentLibraryForm</New>
+</FormTemplates>
 </file>
 
 <file path=customXml/item2.xml><?xml version="1.0" encoding="utf-8"?>
+<p:properties xmlns:p="http://schemas.microsoft.com/office/2006/metadata/properties" xmlns:xsi="http://www.w3.org/2001/XMLSchema-instance" xmlns:pc="http://schemas.microsoft.com/office/infopath/2007/PartnerControls">
+  <documentManagement/>
+</p:properties>
+</file>
+
+<file path=customXml/item3.xml><?xml version="1.0" encoding="utf-8"?>
 <ct:contentTypeSchema xmlns:ct="http://schemas.microsoft.com/office/2006/metadata/contentType" xmlns:ma="http://schemas.microsoft.com/office/2006/metadata/properties/metaAttributes" ct:_="" ma:_="" ma:contentTypeName="Documento" ma:contentTypeID="0x01010027EAC202CA0B8B49AD7AE904FCA37084" ma:contentTypeVersion="0" ma:contentTypeDescription="Crie um novo documento." ma:contentTypeScope="" ma:versionID="1116e3245fb3322bc22bf4c86bd72027">
   <xsd:schema xmlns:xsd="http://www.w3.org/2001/XMLSchema" xmlns:xs="http://www.w3.org/2001/XMLSchema" xmlns:p="http://schemas.microsoft.com/office/2006/metadata/properties" targetNamespace="http://schemas.microsoft.com/office/2006/metadata/properties" ma:root="true" ma:fieldsID="8d2d35cd79d80d3b38601b74d693a05d">
     <xsd:element name="properties">
@@ -9507,30 +9516,28 @@
 </ct:contentTypeSchema>
 </file>
 
-<file path=customXml/item3.xml><?xml version="1.0" encoding="utf-8"?>
-<p:properties xmlns:p="http://schemas.microsoft.com/office/2006/metadata/properties" xmlns:xsi="http://www.w3.org/2001/XMLSchema-instance" xmlns:pc="http://schemas.microsoft.com/office/infopath/2007/PartnerControls">
-  <documentManagement/>
-</p:properties>
-</file>
-
 <file path=customXml/item4.xml><?xml version="1.0" encoding="utf-8"?>
-<?mso-contentType ?>
-<FormTemplates xmlns="http://schemas.microsoft.com/sharepoint/v3/contenttype/forms">
-  <Display>DocumentLibraryForm</Display>
-  <Edit>DocumentLibraryForm</Edit>
-  <New>DocumentLibraryForm</New>
-</FormTemplates>
+<b:Sources xmlns:b="http://schemas.openxmlformats.org/officeDocument/2006/bibliography" xmlns="http://schemas.openxmlformats.org/officeDocument/2006/bibliography" SelectedStyle="\APASixthEditionOfficeOnline.xsl" StyleName="APA" Version="6"/>
 </file>
 
 <file path=customXml/itemProps1.xml><?xml version="1.0" encoding="utf-8"?>
-<ds:datastoreItem xmlns:ds="http://schemas.openxmlformats.org/officeDocument/2006/customXml" ds:itemID="{B36653C6-B29C-43F4-912B-CD1BCC7467AC}">
+<ds:datastoreItem xmlns:ds="http://schemas.openxmlformats.org/officeDocument/2006/customXml" ds:itemID="{8FE9C237-030D-4F91-BED9-9273F5DDF5C5}">
   <ds:schemaRefs>
-    <ds:schemaRef ds:uri="http://schemas.openxmlformats.org/officeDocument/2006/bibliography"/>
+    <ds:schemaRef ds:uri="http://schemas.microsoft.com/sharepoint/v3/contenttype/forms"/>
   </ds:schemaRefs>
 </ds:datastoreItem>
 </file>
 
 <file path=customXml/itemProps2.xml><?xml version="1.0" encoding="utf-8"?>
+<ds:datastoreItem xmlns:ds="http://schemas.openxmlformats.org/officeDocument/2006/customXml" ds:itemID="{4F6873F8-38B3-44FB-873D-16A06F6089BB}">
+  <ds:schemaRefs>
+    <ds:schemaRef ds:uri="http://schemas.microsoft.com/office/2006/metadata/properties"/>
+    <ds:schemaRef ds:uri="http://schemas.microsoft.com/office/infopath/2007/PartnerControls"/>
+  </ds:schemaRefs>
+</ds:datastoreItem>
+</file>
+
+<file path=customXml/itemProps3.xml><?xml version="1.0" encoding="utf-8"?>
 <ds:datastoreItem xmlns:ds="http://schemas.openxmlformats.org/officeDocument/2006/customXml" ds:itemID="{F63387F9-E48F-4CED-9FEF-BC5169088C9D}">
   <ds:schemaRefs>
     <ds:schemaRef ds:uri="http://schemas.microsoft.com/office/2006/metadata/contentType"/>
@@ -9546,19 +9553,10 @@
 </ds:datastoreItem>
 </file>
 
-<file path=customXml/itemProps3.xml><?xml version="1.0" encoding="utf-8"?>
-<ds:datastoreItem xmlns:ds="http://schemas.openxmlformats.org/officeDocument/2006/customXml" ds:itemID="{4F6873F8-38B3-44FB-873D-16A06F6089BB}">
+<file path=customXml/itemProps4.xml><?xml version="1.0" encoding="utf-8"?>
+<ds:datastoreItem xmlns:ds="http://schemas.openxmlformats.org/officeDocument/2006/customXml" ds:itemID="{B36653C6-B29C-43F4-912B-CD1BCC7467AC}">
   <ds:schemaRefs>
-    <ds:schemaRef ds:uri="http://schemas.microsoft.com/office/2006/metadata/properties"/>
-    <ds:schemaRef ds:uri="http://schemas.microsoft.com/office/infopath/2007/PartnerControls"/>
-  </ds:schemaRefs>
-</ds:datastoreItem>
-</file>
-
-<file path=customXml/itemProps4.xml><?xml version="1.0" encoding="utf-8"?>
-<ds:datastoreItem xmlns:ds="http://schemas.openxmlformats.org/officeDocument/2006/customXml" ds:itemID="{8FE9C237-030D-4F91-BED9-9273F5DDF5C5}">
-  <ds:schemaRefs>
-    <ds:schemaRef ds:uri="http://schemas.microsoft.com/sharepoint/v3/contenttype/forms"/>
+    <ds:schemaRef ds:uri="http://schemas.openxmlformats.org/officeDocument/2006/bibliography"/>
   </ds:schemaRefs>
 </ds:datastoreItem>
 </file>